--- a/src/make_reports/main_report1_review.docx
+++ b/src/make_reports/main_report1_review.docx
@@ -77,13 +77,13 @@
         <w:pStyle w:val="Dato"/>
       </w:pPr>
       <w:r>
-        <w:t xml:space="preserve">25</w:t>
+        <w:t xml:space="preserve">03</w:t>
       </w:r>
       <w:r>
         <w:t xml:space="preserve"> </w:t>
       </w:r>
       <w:r>
-        <w:t xml:space="preserve">April,</w:t>
+        <w:t xml:space="preserve">May,</w:t>
       </w:r>
       <w:r>
         <w:t xml:space="preserve"> </w:t>
@@ -8793,9 +8793,9 @@
         <w:tblCaption w:val="Cox hazard ratio estimates and corresponding p-values"/>
       </w:tblPr>
       <w:tblGrid>
-        <w:gridCol w:w="4346"/>
-        <w:gridCol w:w="2800"/>
-        <w:gridCol w:w="772"/>
+        <w:gridCol w:w="5349"/>
+        <w:gridCol w:w="2014"/>
+        <w:gridCol w:w="555"/>
       </w:tblGrid>
       <w:tr>
         <w:trPr>
@@ -9164,6 +9164,111 @@
             </w:pPr>
             <w:r>
               <w:t xml:space="preserve">0.497</w:t>
+            </w:r>
+          </w:p>
+        </w:tc>
+      </w:tr>
+      <w:tr>
+        <w:tc>
+          <w:p>
+            <w:pPr>
+              <w:pStyle w:val="Compact"/>
+              <w:jc w:val="left"/>
+            </w:pPr>
+            <w:r>
+              <w:t xml:space="preserve">Time to first mechanical ventilation (cens 28 days), All</w:t>
+            </w:r>
+          </w:p>
+        </w:tc>
+        <w:tc>
+          <w:p>
+            <w:pPr>
+              <w:pStyle w:val="Compact"/>
+              <w:jc w:val="left"/>
+            </w:pPr>
+            <w:r>
+              <w:t xml:space="preserve">Not applicable</w:t>
+            </w:r>
+          </w:p>
+        </w:tc>
+        <w:tc>
+          <w:p>
+            <w:pPr>
+              <w:pStyle w:val="Compact"/>
+              <w:jc w:val="right"/>
+            </w:pPr>
+            <w:r>
+              <w:t xml:space="preserve">0.759</w:t>
+            </w:r>
+          </w:p>
+        </w:tc>
+      </w:tr>
+      <w:tr>
+        <w:tc>
+          <w:p>
+            <w:pPr>
+              <w:pStyle w:val="Compact"/>
+              <w:jc w:val="left"/>
+            </w:pPr>
+            <w:r>
+              <w:t xml:space="preserve">Time to first mechanical ventilation (cens 28 days), Hydroxychloroquine only</w:t>
+            </w:r>
+          </w:p>
+        </w:tc>
+        <w:tc>
+          <w:p>
+            <w:pPr>
+              <w:pStyle w:val="Compact"/>
+              <w:jc w:val="left"/>
+            </w:pPr>
+            <w:r>
+              <w:t xml:space="preserve">2.99 (95% CI 0.55 to 16.32)</w:t>
+            </w:r>
+          </w:p>
+        </w:tc>
+        <w:tc>
+          <w:p>
+            <w:pPr>
+              <w:pStyle w:val="Compact"/>
+              <w:jc w:val="right"/>
+            </w:pPr>
+            <w:r>
+              <w:t xml:space="preserve">0.206</w:t>
+            </w:r>
+          </w:p>
+        </w:tc>
+      </w:tr>
+      <w:tr>
+        <w:tc>
+          <w:p>
+            <w:pPr>
+              <w:pStyle w:val="Compact"/>
+              <w:jc w:val="left"/>
+            </w:pPr>
+            <w:r>
+              <w:t xml:space="preserve">Time to first mechanical ventilation (cens 28 days), Remdesivir only</w:t>
+            </w:r>
+          </w:p>
+        </w:tc>
+        <w:tc>
+          <w:p>
+            <w:pPr>
+              <w:pStyle w:val="Compact"/>
+              <w:jc w:val="left"/>
+            </w:pPr>
+            <w:r>
+              <w:t xml:space="preserve">1.27 (95% CI 0.48 to 3.39)</w:t>
+            </w:r>
+          </w:p>
+        </w:tc>
+        <w:tc>
+          <w:p>
+            <w:pPr>
+              <w:pStyle w:val="Compact"/>
+              <w:jc w:val="right"/>
+            </w:pPr>
+            <w:r>
+              <w:t xml:space="preserve">0.629</w:t>
             </w:r>
           </w:p>
         </w:tc>
@@ -9447,7 +9552,7 @@
               <w:jc w:val="left"/>
             </w:pPr>
             <w:r>
-              <w:t xml:space="preserve">diff_7</w:t>
+              <w:t xml:space="preserve">Day 7</w:t>
             </w:r>
           </w:p>
         </w:tc>
@@ -9548,7 +9653,7 @@
               <w:jc w:val="left"/>
             </w:pPr>
             <w:r>
-              <w:t xml:space="preserve">diff_10</w:t>
+              <w:t xml:space="preserve">Day 10</w:t>
             </w:r>
           </w:p>
         </w:tc>
@@ -9808,7 +9913,7 @@
               <w:jc w:val="left"/>
             </w:pPr>
             <w:r>
-              <w:t xml:space="preserve">diff_7</w:t>
+              <w:t xml:space="preserve">Day 7</w:t>
             </w:r>
           </w:p>
         </w:tc>
@@ -9898,7 +10003,7 @@
               <w:jc w:val="left"/>
             </w:pPr>
             <w:r>
-              <w:t xml:space="preserve">diff_10</w:t>
+              <w:t xml:space="preserve">Day 10</w:t>
             </w:r>
           </w:p>
         </w:tc>
@@ -10220,7 +10325,7 @@
               <w:jc w:val="left"/>
             </w:pPr>
             <w:r>
-              <w:t xml:space="preserve">diff_7</w:t>
+              <w:t xml:space="preserve">Day 7</w:t>
             </w:r>
           </w:p>
         </w:tc>
@@ -10321,7 +10426,7 @@
               <w:jc w:val="left"/>
             </w:pPr>
             <w:r>
-              <w:t xml:space="preserve">diff_10</w:t>
+              <w:t xml:space="preserve">Day 10</w:t>
             </w:r>
           </w:p>
         </w:tc>
@@ -10581,7 +10686,7 @@
               <w:jc w:val="left"/>
             </w:pPr>
             <w:r>
-              <w:t xml:space="preserve">diff_7</w:t>
+              <w:t xml:space="preserve">Day 7</w:t>
             </w:r>
           </w:p>
         </w:tc>
@@ -10671,7 +10776,7 @@
               <w:jc w:val="left"/>
             </w:pPr>
             <w:r>
-              <w:t xml:space="preserve">diff_10</w:t>
+              <w:t xml:space="preserve">Day 10</w:t>
             </w:r>
           </w:p>
         </w:tc>
@@ -11003,7 +11108,7 @@
               <w:jc w:val="left"/>
             </w:pPr>
             <w:r>
-              <w:t xml:space="preserve">diff_7</w:t>
+              <w:t xml:space="preserve">Day 7</w:t>
             </w:r>
           </w:p>
         </w:tc>
@@ -11104,7 +11209,7 @@
               <w:jc w:val="left"/>
             </w:pPr>
             <w:r>
-              <w:t xml:space="preserve">diff_10</w:t>
+              <w:t xml:space="preserve">Day 10</w:t>
             </w:r>
           </w:p>
         </w:tc>
@@ -11364,7 +11469,7 @@
               <w:jc w:val="left"/>
             </w:pPr>
             <w:r>
-              <w:t xml:space="preserve">diff_7</w:t>
+              <w:t xml:space="preserve">Day 7</w:t>
             </w:r>
           </w:p>
         </w:tc>
@@ -11454,7 +11559,7 @@
               <w:jc w:val="left"/>
             </w:pPr>
             <w:r>
-              <w:t xml:space="preserve">diff_10</w:t>
+              <w:t xml:space="preserve">Day 10</w:t>
             </w:r>
           </w:p>
         </w:tc>
@@ -11776,7 +11881,7 @@
               <w:jc w:val="left"/>
             </w:pPr>
             <w:r>
-              <w:t xml:space="preserve">diff_7</w:t>
+              <w:t xml:space="preserve">Day 7</w:t>
             </w:r>
           </w:p>
         </w:tc>
@@ -11877,7 +11982,7 @@
               <w:jc w:val="left"/>
             </w:pPr>
             <w:r>
-              <w:t xml:space="preserve">diff_10</w:t>
+              <w:t xml:space="preserve">Day 10</w:t>
             </w:r>
           </w:p>
         </w:tc>
@@ -12137,7 +12242,7 @@
               <w:jc w:val="left"/>
             </w:pPr>
             <w:r>
-              <w:t xml:space="preserve">diff_7</w:t>
+              <w:t xml:space="preserve">Day 7</w:t>
             </w:r>
           </w:p>
         </w:tc>
@@ -12227,7 +12332,7 @@
               <w:jc w:val="left"/>
             </w:pPr>
             <w:r>
-              <w:t xml:space="preserve">diff_10</w:t>
+              <w:t xml:space="preserve">Day 10</w:t>
             </w:r>
           </w:p>
         </w:tc>
@@ -12312,7 +12417,7 @@
     </w:tbl>
     <w:bookmarkEnd w:id="30"/>
     <w:bookmarkEnd w:id="31"/>
-    <w:bookmarkStart w:id="32" w:name="number-under-observation"/>
+    <w:bookmarkStart w:id="34" w:name="number-under-observation"/>
     <w:p>
       <w:pPr>
         <w:pStyle w:val="Overskrift1"/>
@@ -12333,12 +12438,21 @@
         <w:t xml:space="preserve">Figure 2: Please present the number of patients under observation at each time point separately by arm.</w:t>
       </w:r>
     </w:p>
+    <w:bookmarkStart w:id="32" w:name="viral-load-1"/>
+    <w:p>
+      <w:pPr>
+        <w:pStyle w:val="Overskrift2"/>
+      </w:pPr>
+      <w:r>
+        <w:t xml:space="preserve">Viral load</w:t>
+      </w:r>
+    </w:p>
     <w:p>
       <w:pPr>
         <w:pStyle w:val="TableCaption"/>
       </w:pPr>
       <w:r>
-        <w:t xml:space="preserve">Counts for HCQ</w:t>
+        <w:t xml:space="preserve">Counts for HCQ Viral load</w:t>
       </w:r>
     </w:p>
     <w:tbl>
@@ -12346,7 +12460,7 @@
         <w:tblStyle w:val="Table"/>
         <w:tblW w:type="pct" w:w="0.0"/>
         <w:tblLook w:firstRow="1" w:lastRow="0" w:firstColumn="0" w:lastColumn="0" w:noHBand="0" w:noVBand="0"/>
-        <w:tblCaption w:val="Counts for HCQ"/>
+        <w:tblCaption w:val="Counts for HCQ Viral load"/>
       </w:tblPr>
       <w:tblGrid/>
       <w:tr>
@@ -12692,7 +12806,7 @@
         <w:pStyle w:val="TableCaption"/>
       </w:pPr>
       <w:r>
-        <w:t xml:space="preserve">Counts for remdesivir</w:t>
+        <w:t xml:space="preserve">Counts for remdesivir Viral load</w:t>
       </w:r>
     </w:p>
     <w:tbl>
@@ -12700,7 +12814,7 @@
         <w:tblStyle w:val="Table"/>
         <w:tblW w:type="pct" w:w="0.0"/>
         <w:tblLook w:firstRow="1" w:lastRow="0" w:firstColumn="0" w:lastColumn="0" w:noHBand="0" w:noVBand="0"/>
-        <w:tblCaption w:val="Counts for remdesivir"/>
+        <w:tblCaption w:val="Counts for remdesivir Viral load"/>
       </w:tblPr>
       <w:tblGrid/>
       <w:tr>
@@ -12789,7 +12903,7 @@
               <w:jc w:val="right"/>
             </w:pPr>
             <w:r>
-              <w:t xml:space="preserve">53</w:t>
+              <w:t xml:space="preserve">48</w:t>
             </w:r>
           </w:p>
         </w:tc>
@@ -12824,7 +12938,7 @@
               <w:jc w:val="right"/>
             </w:pPr>
             <w:r>
-              <w:t xml:space="preserve">41</w:t>
+              <w:t xml:space="preserve">38</w:t>
             </w:r>
           </w:p>
         </w:tc>
@@ -12859,7 +12973,7 @@
               <w:jc w:val="right"/>
             </w:pPr>
             <w:r>
-              <w:t xml:space="preserve">23</w:t>
+              <w:t xml:space="preserve">19</w:t>
             </w:r>
           </w:p>
         </w:tc>
@@ -12929,7 +13043,7 @@
               <w:jc w:val="right"/>
             </w:pPr>
             <w:r>
-              <w:t xml:space="preserve">36</w:t>
+              <w:t xml:space="preserve">33</w:t>
             </w:r>
           </w:p>
         </w:tc>
@@ -12964,7 +13078,7 @@
               <w:jc w:val="right"/>
             </w:pPr>
             <w:r>
-              <w:t xml:space="preserve">32</w:t>
+              <w:t xml:space="preserve">29</w:t>
             </w:r>
           </w:p>
         </w:tc>
@@ -12999,7 +13113,7 @@
               <w:jc w:val="right"/>
             </w:pPr>
             <w:r>
-              <w:t xml:space="preserve">23</w:t>
+              <w:t xml:space="preserve">18</w:t>
             </w:r>
           </w:p>
         </w:tc>
@@ -13041,6 +13155,3526 @@
       </w:tr>
     </w:tbl>
     <w:bookmarkEnd w:id="32"/>
+    <w:bookmarkStart w:id="33" w:name="pf-ratio-1"/>
+    <w:p>
+      <w:pPr>
+        <w:pStyle w:val="Overskrift2"/>
+      </w:pPr>
+      <w:r>
+        <w:t xml:space="preserve">PF ratio</w:t>
+      </w:r>
+    </w:p>
+    <w:p>
+      <w:pPr>
+        <w:pStyle w:val="TableCaption"/>
+      </w:pPr>
+      <w:r>
+        <w:t xml:space="preserve">Counts for HCQ PF ratio</w:t>
+      </w:r>
+    </w:p>
+    <w:tbl>
+      <w:tblPr>
+        <w:tblStyle w:val="Table"/>
+        <w:tblW w:type="pct" w:w="0.0"/>
+        <w:tblLook w:firstRow="1" w:lastRow="0" w:firstColumn="0" w:lastColumn="0" w:noHBand="0" w:noVBand="0"/>
+        <w:tblCaption w:val="Counts for HCQ PF ratio"/>
+      </w:tblPr>
+      <w:tblGrid/>
+      <w:tr>
+        <w:trPr>
+          <w:cnfStyle w:firstRow="1"/>
+        </w:trPr>
+        <w:tc>
+          <w:tcPr>
+            <w:tcBorders>
+              <w:bottom w:val="single"/>
+            </w:tcBorders>
+            <w:vAlign w:val="bottom"/>
+          </w:tcPr>
+          <w:p>
+            <w:pPr>
+              <w:pStyle w:val="Compact"/>
+              <w:jc w:val="left"/>
+            </w:pPr>
+            <w:r>
+              <w:t xml:space="preserve">Treatment</w:t>
+            </w:r>
+          </w:p>
+        </w:tc>
+        <w:tc>
+          <w:tcPr>
+            <w:tcBorders>
+              <w:bottom w:val="single"/>
+            </w:tcBorders>
+            <w:vAlign w:val="bottom"/>
+          </w:tcPr>
+          <w:p>
+            <w:pPr>
+              <w:pStyle w:val="Compact"/>
+              <w:jc w:val="left"/>
+            </w:pPr>
+            <w:r>
+              <w:t xml:space="preserve">Period</w:t>
+            </w:r>
+          </w:p>
+        </w:tc>
+        <w:tc>
+          <w:tcPr>
+            <w:tcBorders>
+              <w:bottom w:val="single"/>
+            </w:tcBorders>
+            <w:vAlign w:val="bottom"/>
+          </w:tcPr>
+          <w:p>
+            <w:pPr>
+              <w:pStyle w:val="Compact"/>
+              <w:jc w:val="right"/>
+            </w:pPr>
+            <w:r>
+              <w:t xml:space="preserve">Number with non-missing values</w:t>
+            </w:r>
+          </w:p>
+        </w:tc>
+      </w:tr>
+      <w:tr>
+        <w:tc>
+          <w:p>
+            <w:pPr>
+              <w:pStyle w:val="Compact"/>
+              <w:jc w:val="left"/>
+            </w:pPr>
+            <w:r>
+              <w:t xml:space="preserve">Standard of care (SOC)</w:t>
+            </w:r>
+          </w:p>
+        </w:tc>
+        <w:tc>
+          <w:p>
+            <w:pPr>
+              <w:pStyle w:val="Compact"/>
+              <w:jc w:val="left"/>
+            </w:pPr>
+            <w:r>
+              <w:t xml:space="preserve">Baseline</w:t>
+            </w:r>
+          </w:p>
+        </w:tc>
+        <w:tc>
+          <w:p>
+            <w:pPr>
+              <w:pStyle w:val="Compact"/>
+              <w:jc w:val="right"/>
+            </w:pPr>
+            <w:r>
+              <w:t xml:space="preserve">54</w:t>
+            </w:r>
+          </w:p>
+        </w:tc>
+      </w:tr>
+      <w:tr>
+        <w:tc>
+          <w:p>
+            <w:pPr>
+              <w:pStyle w:val="Compact"/>
+              <w:jc w:val="left"/>
+            </w:pPr>
+            <w:r>
+              <w:t xml:space="preserve">Standard of care (SOC)</w:t>
+            </w:r>
+          </w:p>
+        </w:tc>
+        <w:tc>
+          <w:p>
+            <w:pPr>
+              <w:pStyle w:val="Compact"/>
+              <w:jc w:val="left"/>
+            </w:pPr>
+            <w:r>
+              <w:t xml:space="preserve">Day 1 to 5</w:t>
+            </w:r>
+          </w:p>
+        </w:tc>
+        <w:tc>
+          <w:p>
+            <w:pPr>
+              <w:pStyle w:val="Compact"/>
+              <w:jc w:val="right"/>
+            </w:pPr>
+            <w:r>
+              <w:t xml:space="preserve">54</w:t>
+            </w:r>
+          </w:p>
+        </w:tc>
+      </w:tr>
+      <w:tr>
+        <w:tc>
+          <w:p>
+            <w:pPr>
+              <w:pStyle w:val="Compact"/>
+              <w:jc w:val="left"/>
+            </w:pPr>
+            <w:r>
+              <w:t xml:space="preserve">Standard of care (SOC)</w:t>
+            </w:r>
+          </w:p>
+        </w:tc>
+        <w:tc>
+          <w:p>
+            <w:pPr>
+              <w:pStyle w:val="Compact"/>
+              <w:jc w:val="left"/>
+            </w:pPr>
+            <w:r>
+              <w:t xml:space="preserve">Day 6 to 10</w:t>
+            </w:r>
+          </w:p>
+        </w:tc>
+        <w:tc>
+          <w:p>
+            <w:pPr>
+              <w:pStyle w:val="Compact"/>
+              <w:jc w:val="right"/>
+            </w:pPr>
+            <w:r>
+              <w:t xml:space="preserve">33</w:t>
+            </w:r>
+          </w:p>
+        </w:tc>
+      </w:tr>
+      <w:tr>
+        <w:tc>
+          <w:p>
+            <w:pPr>
+              <w:pStyle w:val="Compact"/>
+              <w:jc w:val="left"/>
+            </w:pPr>
+            <w:r>
+              <w:t xml:space="preserve">Standard of care (SOC)</w:t>
+            </w:r>
+          </w:p>
+        </w:tc>
+        <w:tc>
+          <w:p>
+            <w:pPr>
+              <w:pStyle w:val="Compact"/>
+              <w:jc w:val="left"/>
+            </w:pPr>
+            <w:r>
+              <w:t xml:space="preserve">Day 11 to 15</w:t>
+            </w:r>
+          </w:p>
+        </w:tc>
+        <w:tc>
+          <w:p>
+            <w:pPr>
+              <w:pStyle w:val="Compact"/>
+              <w:jc w:val="right"/>
+            </w:pPr>
+            <w:r>
+              <w:t xml:space="preserve">47</w:t>
+            </w:r>
+          </w:p>
+        </w:tc>
+      </w:tr>
+      <w:tr>
+        <w:tc>
+          <w:p>
+            <w:pPr>
+              <w:pStyle w:val="Compact"/>
+              <w:jc w:val="left"/>
+            </w:pPr>
+            <w:r>
+              <w:t xml:space="preserve">Hydroxychloroquine + SOC</w:t>
+            </w:r>
+          </w:p>
+        </w:tc>
+        <w:tc>
+          <w:p>
+            <w:pPr>
+              <w:pStyle w:val="Compact"/>
+              <w:jc w:val="left"/>
+            </w:pPr>
+            <w:r>
+              <w:t xml:space="preserve">Baseline</w:t>
+            </w:r>
+          </w:p>
+        </w:tc>
+        <w:tc>
+          <w:p>
+            <w:pPr>
+              <w:pStyle w:val="Compact"/>
+              <w:jc w:val="right"/>
+            </w:pPr>
+            <w:r>
+              <w:t xml:space="preserve">50</w:t>
+            </w:r>
+          </w:p>
+        </w:tc>
+      </w:tr>
+      <w:tr>
+        <w:tc>
+          <w:p>
+            <w:pPr>
+              <w:pStyle w:val="Compact"/>
+              <w:jc w:val="left"/>
+            </w:pPr>
+            <w:r>
+              <w:t xml:space="preserve">Hydroxychloroquine + SOC</w:t>
+            </w:r>
+          </w:p>
+        </w:tc>
+        <w:tc>
+          <w:p>
+            <w:pPr>
+              <w:pStyle w:val="Compact"/>
+              <w:jc w:val="left"/>
+            </w:pPr>
+            <w:r>
+              <w:t xml:space="preserve">Day 1 to 5</w:t>
+            </w:r>
+          </w:p>
+        </w:tc>
+        <w:tc>
+          <w:p>
+            <w:pPr>
+              <w:pStyle w:val="Compact"/>
+              <w:jc w:val="right"/>
+            </w:pPr>
+            <w:r>
+              <w:t xml:space="preserve">52</w:t>
+            </w:r>
+          </w:p>
+        </w:tc>
+      </w:tr>
+      <w:tr>
+        <w:tc>
+          <w:p>
+            <w:pPr>
+              <w:pStyle w:val="Compact"/>
+              <w:jc w:val="left"/>
+            </w:pPr>
+            <w:r>
+              <w:t xml:space="preserve">Hydroxychloroquine + SOC</w:t>
+            </w:r>
+          </w:p>
+        </w:tc>
+        <w:tc>
+          <w:p>
+            <w:pPr>
+              <w:pStyle w:val="Compact"/>
+              <w:jc w:val="left"/>
+            </w:pPr>
+            <w:r>
+              <w:t xml:space="preserve">Day 6 to 10</w:t>
+            </w:r>
+          </w:p>
+        </w:tc>
+        <w:tc>
+          <w:p>
+            <w:pPr>
+              <w:pStyle w:val="Compact"/>
+              <w:jc w:val="right"/>
+            </w:pPr>
+            <w:r>
+              <w:t xml:space="preserve">31</w:t>
+            </w:r>
+          </w:p>
+        </w:tc>
+      </w:tr>
+      <w:tr>
+        <w:tc>
+          <w:p>
+            <w:pPr>
+              <w:pStyle w:val="Compact"/>
+              <w:jc w:val="left"/>
+            </w:pPr>
+            <w:r>
+              <w:t xml:space="preserve">Hydroxychloroquine + SOC</w:t>
+            </w:r>
+          </w:p>
+        </w:tc>
+        <w:tc>
+          <w:p>
+            <w:pPr>
+              <w:pStyle w:val="Compact"/>
+              <w:jc w:val="left"/>
+            </w:pPr>
+            <w:r>
+              <w:t xml:space="preserve">Day 11 to 15</w:t>
+            </w:r>
+          </w:p>
+        </w:tc>
+        <w:tc>
+          <w:p>
+            <w:pPr>
+              <w:pStyle w:val="Compact"/>
+              <w:jc w:val="right"/>
+            </w:pPr>
+            <w:r>
+              <w:t xml:space="preserve">40</w:t>
+            </w:r>
+          </w:p>
+        </w:tc>
+      </w:tr>
+    </w:tbl>
+    <w:p/>
+    <w:p>
+      <w:pPr>
+        <w:pStyle w:val="TableCaption"/>
+      </w:pPr>
+      <w:r>
+        <w:t xml:space="preserve">Counts for remdesivir PF ratio</w:t>
+      </w:r>
+    </w:p>
+    <w:tbl>
+      <w:tblPr>
+        <w:tblStyle w:val="Table"/>
+        <w:tblW w:type="pct" w:w="0.0"/>
+        <w:tblLook w:firstRow="1" w:lastRow="0" w:firstColumn="0" w:lastColumn="0" w:noHBand="0" w:noVBand="0"/>
+        <w:tblCaption w:val="Counts for remdesivir PF ratio"/>
+      </w:tblPr>
+      <w:tblGrid/>
+      <w:tr>
+        <w:trPr>
+          <w:cnfStyle w:firstRow="1"/>
+        </w:trPr>
+        <w:tc>
+          <w:tcPr>
+            <w:tcBorders>
+              <w:bottom w:val="single"/>
+            </w:tcBorders>
+            <w:vAlign w:val="bottom"/>
+          </w:tcPr>
+          <w:p>
+            <w:pPr>
+              <w:pStyle w:val="Compact"/>
+              <w:jc w:val="left"/>
+            </w:pPr>
+            <w:r>
+              <w:t xml:space="preserve">Treatment</w:t>
+            </w:r>
+          </w:p>
+        </w:tc>
+        <w:tc>
+          <w:tcPr>
+            <w:tcBorders>
+              <w:bottom w:val="single"/>
+            </w:tcBorders>
+            <w:vAlign w:val="bottom"/>
+          </w:tcPr>
+          <w:p>
+            <w:pPr>
+              <w:pStyle w:val="Compact"/>
+              <w:jc w:val="left"/>
+            </w:pPr>
+            <w:r>
+              <w:t xml:space="preserve">Period</w:t>
+            </w:r>
+          </w:p>
+        </w:tc>
+        <w:tc>
+          <w:tcPr>
+            <w:tcBorders>
+              <w:bottom w:val="single"/>
+            </w:tcBorders>
+            <w:vAlign w:val="bottom"/>
+          </w:tcPr>
+          <w:p>
+            <w:pPr>
+              <w:pStyle w:val="Compact"/>
+              <w:jc w:val="right"/>
+            </w:pPr>
+            <w:r>
+              <w:t xml:space="preserve">Number of patients with non-missing values</w:t>
+            </w:r>
+          </w:p>
+        </w:tc>
+      </w:tr>
+      <w:tr>
+        <w:tc>
+          <w:p>
+            <w:pPr>
+              <w:pStyle w:val="Compact"/>
+              <w:jc w:val="left"/>
+            </w:pPr>
+            <w:r>
+              <w:t xml:space="preserve">Standard of care (SOC)</w:t>
+            </w:r>
+          </w:p>
+        </w:tc>
+        <w:tc>
+          <w:p>
+            <w:pPr>
+              <w:pStyle w:val="Compact"/>
+              <w:jc w:val="left"/>
+            </w:pPr>
+            <w:r>
+              <w:t xml:space="preserve">Baseline</w:t>
+            </w:r>
+          </w:p>
+        </w:tc>
+        <w:tc>
+          <w:p>
+            <w:pPr>
+              <w:pStyle w:val="Compact"/>
+              <w:jc w:val="right"/>
+            </w:pPr>
+            <w:r>
+              <w:t xml:space="preserve">57</w:t>
+            </w:r>
+          </w:p>
+        </w:tc>
+      </w:tr>
+      <w:tr>
+        <w:tc>
+          <w:p>
+            <w:pPr>
+              <w:pStyle w:val="Compact"/>
+              <w:jc w:val="left"/>
+            </w:pPr>
+            <w:r>
+              <w:t xml:space="preserve">Standard of care (SOC)</w:t>
+            </w:r>
+          </w:p>
+        </w:tc>
+        <w:tc>
+          <w:p>
+            <w:pPr>
+              <w:pStyle w:val="Compact"/>
+              <w:jc w:val="left"/>
+            </w:pPr>
+            <w:r>
+              <w:t xml:space="preserve">Day 1 to 5</w:t>
+            </w:r>
+          </w:p>
+        </w:tc>
+        <w:tc>
+          <w:p>
+            <w:pPr>
+              <w:pStyle w:val="Compact"/>
+              <w:jc w:val="right"/>
+            </w:pPr>
+            <w:r>
+              <w:t xml:space="preserve">57</w:t>
+            </w:r>
+          </w:p>
+        </w:tc>
+      </w:tr>
+      <w:tr>
+        <w:tc>
+          <w:p>
+            <w:pPr>
+              <w:pStyle w:val="Compact"/>
+              <w:jc w:val="left"/>
+            </w:pPr>
+            <w:r>
+              <w:t xml:space="preserve">Standard of care (SOC)</w:t>
+            </w:r>
+          </w:p>
+        </w:tc>
+        <w:tc>
+          <w:p>
+            <w:pPr>
+              <w:pStyle w:val="Compact"/>
+              <w:jc w:val="left"/>
+            </w:pPr>
+            <w:r>
+              <w:t xml:space="preserve">Day 6 to 10</w:t>
+            </w:r>
+          </w:p>
+        </w:tc>
+        <w:tc>
+          <w:p>
+            <w:pPr>
+              <w:pStyle w:val="Compact"/>
+              <w:jc w:val="right"/>
+            </w:pPr>
+            <w:r>
+              <w:t xml:space="preserve">36</w:t>
+            </w:r>
+          </w:p>
+        </w:tc>
+      </w:tr>
+      <w:tr>
+        <w:tc>
+          <w:p>
+            <w:pPr>
+              <w:pStyle w:val="Compact"/>
+              <w:jc w:val="left"/>
+            </w:pPr>
+            <w:r>
+              <w:t xml:space="preserve">Standard of care (SOC)</w:t>
+            </w:r>
+          </w:p>
+        </w:tc>
+        <w:tc>
+          <w:p>
+            <w:pPr>
+              <w:pStyle w:val="Compact"/>
+              <w:jc w:val="left"/>
+            </w:pPr>
+            <w:r>
+              <w:t xml:space="preserve">Day 11 to 15</w:t>
+            </w:r>
+          </w:p>
+        </w:tc>
+        <w:tc>
+          <w:p>
+            <w:pPr>
+              <w:pStyle w:val="Compact"/>
+              <w:jc w:val="right"/>
+            </w:pPr>
+            <w:r>
+              <w:t xml:space="preserve">43</w:t>
+            </w:r>
+          </w:p>
+        </w:tc>
+      </w:tr>
+      <w:tr>
+        <w:tc>
+          <w:p>
+            <w:pPr>
+              <w:pStyle w:val="Compact"/>
+              <w:jc w:val="left"/>
+            </w:pPr>
+            <w:r>
+              <w:t xml:space="preserve">Remdesivir + SOC</w:t>
+            </w:r>
+          </w:p>
+        </w:tc>
+        <w:tc>
+          <w:p>
+            <w:pPr>
+              <w:pStyle w:val="Compact"/>
+              <w:jc w:val="left"/>
+            </w:pPr>
+            <w:r>
+              <w:t xml:space="preserve">Baseline</w:t>
+            </w:r>
+          </w:p>
+        </w:tc>
+        <w:tc>
+          <w:p>
+            <w:pPr>
+              <w:pStyle w:val="Compact"/>
+              <w:jc w:val="right"/>
+            </w:pPr>
+            <w:r>
+              <w:t xml:space="preserve">42</w:t>
+            </w:r>
+          </w:p>
+        </w:tc>
+      </w:tr>
+      <w:tr>
+        <w:tc>
+          <w:p>
+            <w:pPr>
+              <w:pStyle w:val="Compact"/>
+              <w:jc w:val="left"/>
+            </w:pPr>
+            <w:r>
+              <w:t xml:space="preserve">Remdesivir + SOC</w:t>
+            </w:r>
+          </w:p>
+        </w:tc>
+        <w:tc>
+          <w:p>
+            <w:pPr>
+              <w:pStyle w:val="Compact"/>
+              <w:jc w:val="left"/>
+            </w:pPr>
+            <w:r>
+              <w:t xml:space="preserve">Day 1 to 5</w:t>
+            </w:r>
+          </w:p>
+        </w:tc>
+        <w:tc>
+          <w:p>
+            <w:pPr>
+              <w:pStyle w:val="Compact"/>
+              <w:jc w:val="right"/>
+            </w:pPr>
+            <w:r>
+              <w:t xml:space="preserve">42</w:t>
+            </w:r>
+          </w:p>
+        </w:tc>
+      </w:tr>
+      <w:tr>
+        <w:tc>
+          <w:p>
+            <w:pPr>
+              <w:pStyle w:val="Compact"/>
+              <w:jc w:val="left"/>
+            </w:pPr>
+            <w:r>
+              <w:t xml:space="preserve">Remdesivir + SOC</w:t>
+            </w:r>
+          </w:p>
+        </w:tc>
+        <w:tc>
+          <w:p>
+            <w:pPr>
+              <w:pStyle w:val="Compact"/>
+              <w:jc w:val="left"/>
+            </w:pPr>
+            <w:r>
+              <w:t xml:space="preserve">Day 6 to 10</w:t>
+            </w:r>
+          </w:p>
+        </w:tc>
+        <w:tc>
+          <w:p>
+            <w:pPr>
+              <w:pStyle w:val="Compact"/>
+              <w:jc w:val="right"/>
+            </w:pPr>
+            <w:r>
+              <w:t xml:space="preserve">22</w:t>
+            </w:r>
+          </w:p>
+        </w:tc>
+      </w:tr>
+      <w:tr>
+        <w:tc>
+          <w:p>
+            <w:pPr>
+              <w:pStyle w:val="Compact"/>
+              <w:jc w:val="left"/>
+            </w:pPr>
+            <w:r>
+              <w:t xml:space="preserve">Remdesivir + SOC</w:t>
+            </w:r>
+          </w:p>
+        </w:tc>
+        <w:tc>
+          <w:p>
+            <w:pPr>
+              <w:pStyle w:val="Compact"/>
+              <w:jc w:val="left"/>
+            </w:pPr>
+            <w:r>
+              <w:t xml:space="preserve">Day 11 to 15</w:t>
+            </w:r>
+          </w:p>
+        </w:tc>
+        <w:tc>
+          <w:p>
+            <w:pPr>
+              <w:pStyle w:val="Compact"/>
+              <w:jc w:val="right"/>
+            </w:pPr>
+            <w:r>
+              <w:t xml:space="preserve">28</w:t>
+            </w:r>
+          </w:p>
+        </w:tc>
+      </w:tr>
+    </w:tbl>
+    <w:bookmarkEnd w:id="33"/>
+    <w:bookmarkEnd w:id="34"/>
+    <w:bookmarkStart w:id="41" w:name="additional-secondary-endpoints"/>
+    <w:p>
+      <w:pPr>
+        <w:pStyle w:val="Overskrift1"/>
+      </w:pPr>
+      <w:r>
+        <w:t xml:space="preserve">4 Additional secondary endpoints</w:t>
+      </w:r>
+    </w:p>
+    <w:p>
+      <w:pPr>
+        <w:numPr>
+          <w:ilvl w:val="0"/>
+          <w:numId w:val="1003"/>
+        </w:numPr>
+        <w:pStyle w:val="Compact"/>
+      </w:pPr>
+      <w:r>
+        <w:t xml:space="preserve">Please ensure that the definitions of primary and secondary outcomes exactly match the definitions and naming conventions in the protocol.</w:t>
+      </w:r>
+    </w:p>
+    <w:p>
+      <w:pPr>
+        <w:pStyle w:val="FirstParagraph"/>
+      </w:pPr>
+      <w:r>
+        <w:t xml:space="preserve">The following endpoints are missing:</w:t>
+      </w:r>
+      <w:r>
+        <w:t xml:space="preserve"> </w:t>
+      </w:r>
+      <w:r>
+        <w:t xml:space="preserve">* Time to first receiving and duration of mechanical ventilation</w:t>
+      </w:r>
+      <w:r>
+        <w:t xml:space="preserve"> </w:t>
+      </w:r>
+      <w:r>
+        <w:t xml:space="preserve">* Duration of intensive care</w:t>
+      </w:r>
+    </w:p>
+    <w:bookmarkStart w:id="35" w:name="X73fede1c2a9bb28790c991030e5381670c7ffbb"/>
+    <w:p>
+      <w:pPr>
+        <w:pStyle w:val="Overskrift2"/>
+      </w:pPr>
+      <w:r>
+        <w:t xml:space="preserve">Time to first receiving mechanical ventilation</w:t>
+      </w:r>
+    </w:p>
+    <w:p>
+      <w:pPr>
+        <w:pStyle w:val="TableCaption"/>
+      </w:pPr>
+      <w:r>
+        <w:t xml:space="preserve">Relative risks and corresponding p-values</w:t>
+      </w:r>
+    </w:p>
+    <w:tbl>
+      <w:tblPr>
+        <w:tblStyle w:val="Table"/>
+        <w:tblW w:type="pct" w:w="4999.999999999999"/>
+        <w:tblLook w:firstRow="1" w:lastRow="0" w:firstColumn="0" w:lastColumn="0" w:noHBand="0" w:noVBand="0"/>
+        <w:tblCaption w:val="Relative risks and corresponding p-values"/>
+      </w:tblPr>
+      <w:tblGrid>
+        <w:gridCol w:w="5396"/>
+        <w:gridCol w:w="1962"/>
+        <w:gridCol w:w="560"/>
+      </w:tblGrid>
+      <w:tr>
+        <w:trPr>
+          <w:cnfStyle w:firstRow="1"/>
+        </w:trPr>
+        <w:tc>
+          <w:tcPr>
+            <w:tcBorders>
+              <w:bottom w:val="single"/>
+            </w:tcBorders>
+            <w:vAlign w:val="bottom"/>
+          </w:tcPr>
+          <w:p>
+            <w:pPr>
+              <w:pStyle w:val="Compact"/>
+              <w:jc w:val="left"/>
+            </w:pPr>
+            <w:r>
+              <w:t xml:space="preserve">Timeframe, Population</w:t>
+            </w:r>
+          </w:p>
+        </w:tc>
+        <w:tc>
+          <w:tcPr>
+            <w:tcBorders>
+              <w:bottom w:val="single"/>
+            </w:tcBorders>
+            <w:vAlign w:val="bottom"/>
+          </w:tcPr>
+          <w:p>
+            <w:pPr>
+              <w:pStyle w:val="Compact"/>
+              <w:jc w:val="left"/>
+            </w:pPr>
+            <w:r>
+              <w:t xml:space="preserve">Relative risk</w:t>
+            </w:r>
+          </w:p>
+        </w:tc>
+        <w:tc>
+          <w:tcPr>
+            <w:tcBorders>
+              <w:bottom w:val="single"/>
+            </w:tcBorders>
+            <w:vAlign w:val="bottom"/>
+          </w:tcPr>
+          <w:p>
+            <w:pPr>
+              <w:pStyle w:val="Compact"/>
+              <w:jc w:val="right"/>
+            </w:pPr>
+            <w:r>
+              <w:t xml:space="preserve">P-value</w:t>
+            </w:r>
+          </w:p>
+        </w:tc>
+      </w:tr>
+      <w:tr>
+        <w:tc>
+          <w:p>
+            <w:pPr>
+              <w:pStyle w:val="Compact"/>
+              <w:jc w:val="left"/>
+            </w:pPr>
+            <w:r>
+              <w:t xml:space="preserve">Full timeframe, All</w:t>
+            </w:r>
+          </w:p>
+        </w:tc>
+        <w:tc>
+          <w:p>
+            <w:pPr>
+              <w:pStyle w:val="Compact"/>
+              <w:jc w:val="left"/>
+            </w:pPr>
+            <w:r>
+              <w:t xml:space="preserve">Not applicable</w:t>
+            </w:r>
+          </w:p>
+        </w:tc>
+        <w:tc>
+          <w:p>
+            <w:pPr>
+              <w:pStyle w:val="Compact"/>
+              <w:jc w:val="right"/>
+            </w:pPr>
+            <w:r>
+              <w:t xml:space="preserve">0.761</w:t>
+            </w:r>
+          </w:p>
+        </w:tc>
+      </w:tr>
+      <w:tr>
+        <w:tc>
+          <w:p>
+            <w:pPr>
+              <w:pStyle w:val="Compact"/>
+              <w:jc w:val="left"/>
+            </w:pPr>
+            <w:r>
+              <w:t xml:space="preserve">Full timeframe, Hydroxychloroquine only</w:t>
+            </w:r>
+          </w:p>
+        </w:tc>
+        <w:tc>
+          <w:p>
+            <w:pPr>
+              <w:pStyle w:val="Compact"/>
+              <w:jc w:val="left"/>
+            </w:pPr>
+            <w:r>
+              <w:t xml:space="preserve">2.18 (95% CI 0.44 to 10.82)</w:t>
+            </w:r>
+          </w:p>
+        </w:tc>
+        <w:tc>
+          <w:p>
+            <w:pPr>
+              <w:pStyle w:val="Compact"/>
+              <w:jc w:val="right"/>
+            </w:pPr>
+            <w:r>
+              <w:t xml:space="preserve">0.354</w:t>
+            </w:r>
+          </w:p>
+        </w:tc>
+      </w:tr>
+      <w:tr>
+        <w:tc>
+          <w:p>
+            <w:pPr>
+              <w:pStyle w:val="Compact"/>
+              <w:jc w:val="left"/>
+            </w:pPr>
+            <w:r>
+              <w:t xml:space="preserve">Full timeframe, Remdesivir only</w:t>
+            </w:r>
+          </w:p>
+        </w:tc>
+        <w:tc>
+          <w:p>
+            <w:pPr>
+              <w:pStyle w:val="Compact"/>
+              <w:jc w:val="left"/>
+            </w:pPr>
+            <w:r>
+              <w:t xml:space="preserve">1.02 (95% CI 0.23 to 4.56)</w:t>
+            </w:r>
+          </w:p>
+        </w:tc>
+        <w:tc>
+          <w:p>
+            <w:pPr>
+              <w:pStyle w:val="Compact"/>
+              <w:jc w:val="right"/>
+            </w:pPr>
+            <w:r>
+              <w:t xml:space="preserve">0.981</w:t>
+            </w:r>
+          </w:p>
+        </w:tc>
+      </w:tr>
+      <w:tr>
+        <w:tc>
+          <w:p>
+            <w:pPr>
+              <w:pStyle w:val="Compact"/>
+              <w:jc w:val="left"/>
+            </w:pPr>
+            <w:r>
+              <w:t xml:space="preserve">Censored at 60 days, All</w:t>
+            </w:r>
+          </w:p>
+        </w:tc>
+        <w:tc>
+          <w:p>
+            <w:pPr>
+              <w:pStyle w:val="Compact"/>
+              <w:jc w:val="left"/>
+            </w:pPr>
+            <w:r>
+              <w:t xml:space="preserve">Not applicable</w:t>
+            </w:r>
+          </w:p>
+        </w:tc>
+        <w:tc>
+          <w:p>
+            <w:pPr>
+              <w:pStyle w:val="Compact"/>
+              <w:jc w:val="right"/>
+            </w:pPr>
+            <w:r>
+              <w:t xml:space="preserve">0.563</w:t>
+            </w:r>
+          </w:p>
+        </w:tc>
+      </w:tr>
+      <w:tr>
+        <w:tc>
+          <w:p>
+            <w:pPr>
+              <w:pStyle w:val="Compact"/>
+              <w:jc w:val="left"/>
+            </w:pPr>
+            <w:r>
+              <w:t xml:space="preserve">Censored at 60 days, Hydroxychloroquine only</w:t>
+            </w:r>
+          </w:p>
+        </w:tc>
+        <w:tc>
+          <w:p>
+            <w:pPr>
+              <w:pStyle w:val="Compact"/>
+              <w:jc w:val="left"/>
+            </w:pPr>
+            <w:r>
+              <w:t xml:space="preserve">3.67 (95% CI 0.63 to 21.22)</w:t>
+            </w:r>
+          </w:p>
+        </w:tc>
+        <w:tc>
+          <w:p>
+            <w:pPr>
+              <w:pStyle w:val="Compact"/>
+              <w:jc w:val="right"/>
+            </w:pPr>
+            <w:r>
+              <w:t xml:space="preserve">0.185</w:t>
+            </w:r>
+          </w:p>
+        </w:tc>
+      </w:tr>
+      <w:tr>
+        <w:tc>
+          <w:p>
+            <w:pPr>
+              <w:pStyle w:val="Compact"/>
+              <w:jc w:val="left"/>
+            </w:pPr>
+            <w:r>
+              <w:t xml:space="preserve">Censored at 60 days, Remdesivir only</w:t>
+            </w:r>
+          </w:p>
+        </w:tc>
+        <w:tc>
+          <w:p>
+            <w:pPr>
+              <w:pStyle w:val="Compact"/>
+              <w:jc w:val="left"/>
+            </w:pPr>
+            <w:r>
+              <w:t xml:space="preserve">1.37 (95% CI 0.27 to 6.93)</w:t>
+            </w:r>
+          </w:p>
+        </w:tc>
+        <w:tc>
+          <w:p>
+            <w:pPr>
+              <w:pStyle w:val="Compact"/>
+              <w:jc w:val="right"/>
+            </w:pPr>
+            <w:r>
+              <w:t xml:space="preserve">0.704</w:t>
+            </w:r>
+          </w:p>
+        </w:tc>
+      </w:tr>
+      <w:tr>
+        <w:tc>
+          <w:p>
+            <w:pPr>
+              <w:pStyle w:val="Compact"/>
+              <w:jc w:val="left"/>
+            </w:pPr>
+            <w:r>
+              <w:t xml:space="preserve">Censored at 28 days, All</w:t>
+            </w:r>
+          </w:p>
+        </w:tc>
+        <w:tc>
+          <w:p>
+            <w:pPr>
+              <w:pStyle w:val="Compact"/>
+              <w:jc w:val="left"/>
+            </w:pPr>
+            <w:r>
+              <w:t xml:space="preserve">Not applicable</w:t>
+            </w:r>
+          </w:p>
+        </w:tc>
+        <w:tc>
+          <w:p>
+            <w:pPr>
+              <w:pStyle w:val="Compact"/>
+              <w:jc w:val="right"/>
+            </w:pPr>
+            <w:r>
+              <w:t xml:space="preserve">0.558</w:t>
+            </w:r>
+          </w:p>
+        </w:tc>
+      </w:tr>
+      <w:tr>
+        <w:tc>
+          <w:p>
+            <w:pPr>
+              <w:pStyle w:val="Compact"/>
+              <w:jc w:val="left"/>
+            </w:pPr>
+            <w:r>
+              <w:t xml:space="preserve">Censored at 28 days, Hydroxychloroquine only</w:t>
+            </w:r>
+          </w:p>
+        </w:tc>
+        <w:tc>
+          <w:p>
+            <w:pPr>
+              <w:pStyle w:val="Compact"/>
+              <w:jc w:val="left"/>
+            </w:pPr>
+            <w:r>
+              <w:t xml:space="preserve">3.67 (95% CI 0.63 to 21.22)</w:t>
+            </w:r>
+          </w:p>
+        </w:tc>
+        <w:tc>
+          <w:p>
+            <w:pPr>
+              <w:pStyle w:val="Compact"/>
+              <w:jc w:val="right"/>
+            </w:pPr>
+            <w:r>
+              <w:t xml:space="preserve">0.185</w:t>
+            </w:r>
+          </w:p>
+        </w:tc>
+      </w:tr>
+      <w:tr>
+        <w:tc>
+          <w:p>
+            <w:pPr>
+              <w:pStyle w:val="Compact"/>
+              <w:jc w:val="left"/>
+            </w:pPr>
+            <w:r>
+              <w:t xml:space="preserve">Censored at 28 days, Remdesivir only</w:t>
+            </w:r>
+          </w:p>
+        </w:tc>
+        <w:tc>
+          <w:p>
+            <w:pPr>
+              <w:pStyle w:val="Compact"/>
+              <w:jc w:val="left"/>
+            </w:pPr>
+            <w:r>
+              <w:t xml:space="preserve">0.49 (95% CI 0.07 to 3.6)</w:t>
+            </w:r>
+          </w:p>
+        </w:tc>
+        <w:tc>
+          <w:p>
+            <w:pPr>
+              <w:pStyle w:val="Compact"/>
+              <w:jc w:val="right"/>
+            </w:pPr>
+            <w:r>
+              <w:t xml:space="preserve">0.497</w:t>
+            </w:r>
+          </w:p>
+        </w:tc>
+      </w:tr>
+      <w:tr>
+        <w:tc>
+          <w:p>
+            <w:pPr>
+              <w:pStyle w:val="Compact"/>
+              <w:jc w:val="left"/>
+            </w:pPr>
+            <w:r>
+              <w:t xml:space="preserve">Time to first mechanical ventilation (cens 28 days), All</w:t>
+            </w:r>
+          </w:p>
+        </w:tc>
+        <w:tc>
+          <w:p>
+            <w:pPr>
+              <w:pStyle w:val="Compact"/>
+              <w:jc w:val="left"/>
+            </w:pPr>
+            <w:r>
+              <w:t xml:space="preserve">Not applicable</w:t>
+            </w:r>
+          </w:p>
+        </w:tc>
+        <w:tc>
+          <w:p>
+            <w:pPr>
+              <w:pStyle w:val="Compact"/>
+              <w:jc w:val="right"/>
+            </w:pPr>
+            <w:r>
+              <w:t xml:space="preserve">0.759</w:t>
+            </w:r>
+          </w:p>
+        </w:tc>
+      </w:tr>
+      <w:tr>
+        <w:tc>
+          <w:p>
+            <w:pPr>
+              <w:pStyle w:val="Compact"/>
+              <w:jc w:val="left"/>
+            </w:pPr>
+            <w:r>
+              <w:t xml:space="preserve">Time to first mechanical ventilation (cens 28 days), Hydroxychloroquine only</w:t>
+            </w:r>
+          </w:p>
+        </w:tc>
+        <w:tc>
+          <w:p>
+            <w:pPr>
+              <w:pStyle w:val="Compact"/>
+              <w:jc w:val="left"/>
+            </w:pPr>
+            <w:r>
+              <w:t xml:space="preserve">2.12 (95% CI 0.68 to 6.62)</w:t>
+            </w:r>
+          </w:p>
+        </w:tc>
+        <w:tc>
+          <w:p>
+            <w:pPr>
+              <w:pStyle w:val="Compact"/>
+              <w:jc w:val="right"/>
+            </w:pPr>
+            <w:r>
+              <w:t xml:space="preserve">0.206</w:t>
+            </w:r>
+          </w:p>
+        </w:tc>
+      </w:tr>
+      <w:tr>
+        <w:tc>
+          <w:p>
+            <w:pPr>
+              <w:pStyle w:val="Compact"/>
+              <w:jc w:val="left"/>
+            </w:pPr>
+            <w:r>
+              <w:t xml:space="preserve">Time to first mechanical ventilation (cens 28 days), Remdesivir only</w:t>
+            </w:r>
+          </w:p>
+        </w:tc>
+        <w:tc>
+          <w:p>
+            <w:pPr>
+              <w:pStyle w:val="Compact"/>
+              <w:jc w:val="left"/>
+            </w:pPr>
+            <w:r>
+              <w:t xml:space="preserve">1.42 (95% CI 0.35 to 5.79)</w:t>
+            </w:r>
+          </w:p>
+        </w:tc>
+        <w:tc>
+          <w:p>
+            <w:pPr>
+              <w:pStyle w:val="Compact"/>
+              <w:jc w:val="right"/>
+            </w:pPr>
+            <w:r>
+              <w:t xml:space="preserve">0.629</w:t>
+            </w:r>
+          </w:p>
+        </w:tc>
+      </w:tr>
+    </w:tbl>
+    <w:p/>
+    <w:p>
+      <w:pPr>
+        <w:pStyle w:val="TableCaption"/>
+      </w:pPr>
+      <w:r>
+        <w:t xml:space="preserve">Cox hazard ratio estimates and corresponding p-values</w:t>
+      </w:r>
+    </w:p>
+    <w:tbl>
+      <w:tblPr>
+        <w:tblStyle w:val="Table"/>
+        <w:tblW w:type="pct" w:w="5000.0"/>
+        <w:tblLook w:firstRow="1" w:lastRow="0" w:firstColumn="0" w:lastColumn="0" w:noHBand="0" w:noVBand="0"/>
+        <w:tblCaption w:val="Cox hazard ratio estimates and corresponding p-values"/>
+      </w:tblPr>
+      <w:tblGrid>
+        <w:gridCol w:w="5349"/>
+        <w:gridCol w:w="2014"/>
+        <w:gridCol w:w="555"/>
+      </w:tblGrid>
+      <w:tr>
+        <w:trPr>
+          <w:cnfStyle w:firstRow="1"/>
+        </w:trPr>
+        <w:tc>
+          <w:tcPr>
+            <w:tcBorders>
+              <w:bottom w:val="single"/>
+            </w:tcBorders>
+            <w:vAlign w:val="bottom"/>
+          </w:tcPr>
+          <w:p>
+            <w:pPr>
+              <w:pStyle w:val="Compact"/>
+              <w:jc w:val="left"/>
+            </w:pPr>
+            <w:r>
+              <w:t xml:space="preserve">Timeframe, Population</w:t>
+            </w:r>
+          </w:p>
+        </w:tc>
+        <w:tc>
+          <w:tcPr>
+            <w:tcBorders>
+              <w:bottom w:val="single"/>
+            </w:tcBorders>
+            <w:vAlign w:val="bottom"/>
+          </w:tcPr>
+          <w:p>
+            <w:pPr>
+              <w:pStyle w:val="Compact"/>
+              <w:jc w:val="left"/>
+            </w:pPr>
+            <w:r>
+              <w:t xml:space="preserve">Hazard ratio</w:t>
+            </w:r>
+          </w:p>
+        </w:tc>
+        <w:tc>
+          <w:tcPr>
+            <w:tcBorders>
+              <w:bottom w:val="single"/>
+            </w:tcBorders>
+            <w:vAlign w:val="bottom"/>
+          </w:tcPr>
+          <w:p>
+            <w:pPr>
+              <w:pStyle w:val="Compact"/>
+              <w:jc w:val="right"/>
+            </w:pPr>
+            <w:r>
+              <w:t xml:space="preserve">P-value</w:t>
+            </w:r>
+          </w:p>
+        </w:tc>
+      </w:tr>
+      <w:tr>
+        <w:tc>
+          <w:p>
+            <w:pPr>
+              <w:pStyle w:val="Compact"/>
+              <w:jc w:val="left"/>
+            </w:pPr>
+            <w:r>
+              <w:t xml:space="preserve">Full timeframe, All</w:t>
+            </w:r>
+          </w:p>
+        </w:tc>
+        <w:tc>
+          <w:p>
+            <w:pPr>
+              <w:pStyle w:val="Compact"/>
+              <w:jc w:val="left"/>
+            </w:pPr>
+            <w:r>
+              <w:t xml:space="preserve">Not applicable</w:t>
+            </w:r>
+          </w:p>
+        </w:tc>
+        <w:tc>
+          <w:p>
+            <w:pPr>
+              <w:pStyle w:val="Compact"/>
+              <w:jc w:val="right"/>
+            </w:pPr>
+            <w:r>
+              <w:t xml:space="preserve">0.761</w:t>
+            </w:r>
+          </w:p>
+        </w:tc>
+      </w:tr>
+      <w:tr>
+        <w:tc>
+          <w:p>
+            <w:pPr>
+              <w:pStyle w:val="Compact"/>
+              <w:jc w:val="left"/>
+            </w:pPr>
+            <w:r>
+              <w:t xml:space="preserve">Full timeframe, Hydroxychloroquine only</w:t>
+            </w:r>
+          </w:p>
+        </w:tc>
+        <w:tc>
+          <w:p>
+            <w:pPr>
+              <w:pStyle w:val="Compact"/>
+              <w:jc w:val="left"/>
+            </w:pPr>
+            <w:r>
+              <w:t xml:space="preserve">3.11 (95% CI 0.28 to 34.35)</w:t>
+            </w:r>
+          </w:p>
+        </w:tc>
+        <w:tc>
+          <w:p>
+            <w:pPr>
+              <w:pStyle w:val="Compact"/>
+              <w:jc w:val="right"/>
+            </w:pPr>
+            <w:r>
+              <w:t xml:space="preserve">0.354</w:t>
+            </w:r>
+          </w:p>
+        </w:tc>
+      </w:tr>
+      <w:tr>
+        <w:tc>
+          <w:p>
+            <w:pPr>
+              <w:pStyle w:val="Compact"/>
+              <w:jc w:val="left"/>
+            </w:pPr>
+            <w:r>
+              <w:t xml:space="preserve">Full timeframe, Remdesivir only</w:t>
+            </w:r>
+          </w:p>
+        </w:tc>
+        <w:tc>
+          <w:p>
+            <w:pPr>
+              <w:pStyle w:val="Compact"/>
+              <w:jc w:val="left"/>
+            </w:pPr>
+            <w:r>
+              <w:t xml:space="preserve">1.01 (95% CI 0.35 to 2.92)</w:t>
+            </w:r>
+          </w:p>
+        </w:tc>
+        <w:tc>
+          <w:p>
+            <w:pPr>
+              <w:pStyle w:val="Compact"/>
+              <w:jc w:val="right"/>
+            </w:pPr>
+            <w:r>
+              <w:t xml:space="preserve">0.981</w:t>
+            </w:r>
+          </w:p>
+        </w:tc>
+      </w:tr>
+      <w:tr>
+        <w:tc>
+          <w:p>
+            <w:pPr>
+              <w:pStyle w:val="Compact"/>
+              <w:jc w:val="left"/>
+            </w:pPr>
+            <w:r>
+              <w:t xml:space="preserve">Censored at 60 days, All</w:t>
+            </w:r>
+          </w:p>
+        </w:tc>
+        <w:tc>
+          <w:p>
+            <w:pPr>
+              <w:pStyle w:val="Compact"/>
+              <w:jc w:val="left"/>
+            </w:pPr>
+            <w:r>
+              <w:t xml:space="preserve">Not applicable</w:t>
+            </w:r>
+          </w:p>
+        </w:tc>
+        <w:tc>
+          <w:p>
+            <w:pPr>
+              <w:pStyle w:val="Compact"/>
+              <w:jc w:val="right"/>
+            </w:pPr>
+            <w:r>
+              <w:t xml:space="preserve">0.563</w:t>
+            </w:r>
+          </w:p>
+        </w:tc>
+      </w:tr>
+      <w:tr>
+        <w:tc>
+          <w:p>
+            <w:pPr>
+              <w:pStyle w:val="Compact"/>
+              <w:jc w:val="left"/>
+            </w:pPr>
+            <w:r>
+              <w:t xml:space="preserve">Censored at 60 days, Hydroxychloroquine only</w:t>
+            </w:r>
+          </w:p>
+        </w:tc>
+        <w:tc>
+          <w:p>
+            <w:pPr>
+              <w:pStyle w:val="Compact"/>
+              <w:jc w:val="left"/>
+            </w:pPr>
+            <w:r>
+              <w:t xml:space="preserve">8.15 (95% CI 0.37 to 180.68)</w:t>
+            </w:r>
+          </w:p>
+        </w:tc>
+        <w:tc>
+          <w:p>
+            <w:pPr>
+              <w:pStyle w:val="Compact"/>
+              <w:jc w:val="right"/>
+            </w:pPr>
+            <w:r>
+              <w:t xml:space="preserve">0.185</w:t>
+            </w:r>
+          </w:p>
+        </w:tc>
+      </w:tr>
+      <w:tr>
+        <w:tc>
+          <w:p>
+            <w:pPr>
+              <w:pStyle w:val="Compact"/>
+              <w:jc w:val="left"/>
+            </w:pPr>
+            <w:r>
+              <w:t xml:space="preserve">Censored at 60 days, Remdesivir only</w:t>
+            </w:r>
+          </w:p>
+        </w:tc>
+        <w:tc>
+          <w:p>
+            <w:pPr>
+              <w:pStyle w:val="Compact"/>
+              <w:jc w:val="left"/>
+            </w:pPr>
+            <w:r>
+              <w:t xml:space="preserve">1.25 (95% CI 0.4 to 3.86)</w:t>
+            </w:r>
+          </w:p>
+        </w:tc>
+        <w:tc>
+          <w:p>
+            <w:pPr>
+              <w:pStyle w:val="Compact"/>
+              <w:jc w:val="right"/>
+            </w:pPr>
+            <w:r>
+              <w:t xml:space="preserve">0.704</w:t>
+            </w:r>
+          </w:p>
+        </w:tc>
+      </w:tr>
+      <w:tr>
+        <w:tc>
+          <w:p>
+            <w:pPr>
+              <w:pStyle w:val="Compact"/>
+              <w:jc w:val="left"/>
+            </w:pPr>
+            <w:r>
+              <w:t xml:space="preserve">Censored at 28 days, All</w:t>
+            </w:r>
+          </w:p>
+        </w:tc>
+        <w:tc>
+          <w:p>
+            <w:pPr>
+              <w:pStyle w:val="Compact"/>
+              <w:jc w:val="left"/>
+            </w:pPr>
+            <w:r>
+              <w:t xml:space="preserve">Not applicable</w:t>
+            </w:r>
+          </w:p>
+        </w:tc>
+        <w:tc>
+          <w:p>
+            <w:pPr>
+              <w:pStyle w:val="Compact"/>
+              <w:jc w:val="right"/>
+            </w:pPr>
+            <w:r>
+              <w:t xml:space="preserve">0.558</w:t>
+            </w:r>
+          </w:p>
+        </w:tc>
+      </w:tr>
+      <w:tr>
+        <w:tc>
+          <w:p>
+            <w:pPr>
+              <w:pStyle w:val="Compact"/>
+              <w:jc w:val="left"/>
+            </w:pPr>
+            <w:r>
+              <w:t xml:space="preserve">Censored at 28 days, Hydroxychloroquine only</w:t>
+            </w:r>
+          </w:p>
+        </w:tc>
+        <w:tc>
+          <w:p>
+            <w:pPr>
+              <w:pStyle w:val="Compact"/>
+              <w:jc w:val="left"/>
+            </w:pPr>
+            <w:r>
+              <w:t xml:space="preserve">8.15 (95% CI 0.37 to 180.68)</w:t>
+            </w:r>
+          </w:p>
+        </w:tc>
+        <w:tc>
+          <w:p>
+            <w:pPr>
+              <w:pStyle w:val="Compact"/>
+              <w:jc w:val="right"/>
+            </w:pPr>
+            <w:r>
+              <w:t xml:space="preserve">0.185</w:t>
+            </w:r>
+          </w:p>
+        </w:tc>
+      </w:tr>
+      <w:tr>
+        <w:tc>
+          <w:p>
+            <w:pPr>
+              <w:pStyle w:val="Compact"/>
+              <w:jc w:val="left"/>
+            </w:pPr>
+            <w:r>
+              <w:t xml:space="preserve">Censored at 28 days, Remdesivir only</w:t>
+            </w:r>
+          </w:p>
+        </w:tc>
+        <w:tc>
+          <w:p>
+            <w:pPr>
+              <w:pStyle w:val="Compact"/>
+              <w:jc w:val="left"/>
+            </w:pPr>
+            <w:r>
+              <w:t xml:space="preserve">0.57 (95% CI 0.12 to 2.85)</w:t>
+            </w:r>
+          </w:p>
+        </w:tc>
+        <w:tc>
+          <w:p>
+            <w:pPr>
+              <w:pStyle w:val="Compact"/>
+              <w:jc w:val="right"/>
+            </w:pPr>
+            <w:r>
+              <w:t xml:space="preserve">0.497</w:t>
+            </w:r>
+          </w:p>
+        </w:tc>
+      </w:tr>
+      <w:tr>
+        <w:tc>
+          <w:p>
+            <w:pPr>
+              <w:pStyle w:val="Compact"/>
+              <w:jc w:val="left"/>
+            </w:pPr>
+            <w:r>
+              <w:t xml:space="preserve">Time to first mechanical ventilation (cens 28 days), All</w:t>
+            </w:r>
+          </w:p>
+        </w:tc>
+        <w:tc>
+          <w:p>
+            <w:pPr>
+              <w:pStyle w:val="Compact"/>
+              <w:jc w:val="left"/>
+            </w:pPr>
+            <w:r>
+              <w:t xml:space="preserve">Not applicable</w:t>
+            </w:r>
+          </w:p>
+        </w:tc>
+        <w:tc>
+          <w:p>
+            <w:pPr>
+              <w:pStyle w:val="Compact"/>
+              <w:jc w:val="right"/>
+            </w:pPr>
+            <w:r>
+              <w:t xml:space="preserve">0.759</w:t>
+            </w:r>
+          </w:p>
+        </w:tc>
+      </w:tr>
+      <w:tr>
+        <w:tc>
+          <w:p>
+            <w:pPr>
+              <w:pStyle w:val="Compact"/>
+              <w:jc w:val="left"/>
+            </w:pPr>
+            <w:r>
+              <w:t xml:space="preserve">Time to first mechanical ventilation (cens 28 days), Hydroxychloroquine only</w:t>
+            </w:r>
+          </w:p>
+        </w:tc>
+        <w:tc>
+          <w:p>
+            <w:pPr>
+              <w:pStyle w:val="Compact"/>
+              <w:jc w:val="left"/>
+            </w:pPr>
+            <w:r>
+              <w:t xml:space="preserve">2.99 (95% CI 0.55 to 16.32)</w:t>
+            </w:r>
+          </w:p>
+        </w:tc>
+        <w:tc>
+          <w:p>
+            <w:pPr>
+              <w:pStyle w:val="Compact"/>
+              <w:jc w:val="right"/>
+            </w:pPr>
+            <w:r>
+              <w:t xml:space="preserve">0.206</w:t>
+            </w:r>
+          </w:p>
+        </w:tc>
+      </w:tr>
+      <w:tr>
+        <w:tc>
+          <w:p>
+            <w:pPr>
+              <w:pStyle w:val="Compact"/>
+              <w:jc w:val="left"/>
+            </w:pPr>
+            <w:r>
+              <w:t xml:space="preserve">Time to first mechanical ventilation (cens 28 days), Remdesivir only</w:t>
+            </w:r>
+          </w:p>
+        </w:tc>
+        <w:tc>
+          <w:p>
+            <w:pPr>
+              <w:pStyle w:val="Compact"/>
+              <w:jc w:val="left"/>
+            </w:pPr>
+            <w:r>
+              <w:t xml:space="preserve">1.27 (95% CI 0.48 to 3.39)</w:t>
+            </w:r>
+          </w:p>
+        </w:tc>
+        <w:tc>
+          <w:p>
+            <w:pPr>
+              <w:pStyle w:val="Compact"/>
+              <w:jc w:val="right"/>
+            </w:pPr>
+            <w:r>
+              <w:t xml:space="preserve">0.629</w:t>
+            </w:r>
+          </w:p>
+        </w:tc>
+      </w:tr>
+    </w:tbl>
+    <w:bookmarkEnd w:id="35"/>
+    <w:bookmarkStart w:id="40" w:name="Xe9b3f5d0b2489ebdbd1ff3830755292a49cb706"/>
+    <w:p>
+      <w:pPr>
+        <w:pStyle w:val="Overskrift2"/>
+      </w:pPr>
+      <w:r>
+        <w:t xml:space="preserve">Duration of mechanical ventilation and intensive care</w:t>
+      </w:r>
+    </w:p>
+    <w:p>
+      <w:pPr>
+        <w:pStyle w:val="FirstParagraph"/>
+      </w:pPr>
+      <w:r>
+        <w:t xml:space="preserve">These will only be reported by cumulative probability plots</w:t>
+      </w:r>
+    </w:p>
+    <w:p>
+      <w:pPr>
+        <w:pStyle w:val="Brdtekst"/>
+      </w:pPr>
+      <w:r>
+        <w:drawing>
+          <wp:inline>
+            <wp:extent cx="6096000" cy="4876800"/>
+            <wp:effectExtent b="0" l="0" r="0" t="0"/>
+            <wp:docPr descr="" title="" id="1" name="Picture"/>
+            <a:graphic>
+              <a:graphicData uri="http://schemas.openxmlformats.org/drawingml/2006/picture">
+                <pic:pic>
+                  <pic:nvPicPr>
+                    <pic:cNvPr descr="main_report1_review_files/figure-docx/unnamed-chunk-5-1.png" id="0" name="Picture"/>
+                    <pic:cNvPicPr>
+                      <a:picLocks noChangeArrowheads="1" noChangeAspect="1"/>
+                    </pic:cNvPicPr>
+                  </pic:nvPicPr>
+                  <pic:blipFill>
+                    <a:blip r:embed="rId36"/>
+                    <a:stretch>
+                      <a:fillRect/>
+                    </a:stretch>
+                  </pic:blipFill>
+                  <pic:spPr bwMode="auto">
+                    <a:xfrm>
+                      <a:off x="0" y="0"/>
+                      <a:ext cx="6096000" cy="4876800"/>
+                    </a:xfrm>
+                    <a:prstGeom prst="rect">
+                      <a:avLst/>
+                    </a:prstGeom>
+                    <a:noFill/>
+                    <a:ln w="9525">
+                      <a:noFill/>
+                      <a:headEnd/>
+                      <a:tailEnd/>
+                    </a:ln>
+                  </pic:spPr>
+                </pic:pic>
+              </a:graphicData>
+            </a:graphic>
+          </wp:inline>
+        </w:drawing>
+      </w:r>
+    </w:p>
+    <w:p>
+      <w:pPr>
+        <w:pStyle w:val="SourceCode"/>
+      </w:pPr>
+      <w:r>
+        <w:rPr>
+          <w:rStyle w:val="VerbatimChar"/>
+        </w:rPr>
+        <w:t xml:space="preserve">## Saving 5 x 4 in image</w:t>
+      </w:r>
+    </w:p>
+    <w:p>
+      <w:pPr>
+        <w:pStyle w:val="FirstParagraph"/>
+      </w:pPr>
+      <w:r>
+        <w:drawing>
+          <wp:inline>
+            <wp:extent cx="6096000" cy="4876800"/>
+            <wp:effectExtent b="0" l="0" r="0" t="0"/>
+            <wp:docPr descr="" title="" id="1" name="Picture"/>
+            <a:graphic>
+              <a:graphicData uri="http://schemas.openxmlformats.org/drawingml/2006/picture">
+                <pic:pic>
+                  <pic:nvPicPr>
+                    <pic:cNvPr descr="main_report1_review_files/figure-docx/unnamed-chunk-5-2.png" id="0" name="Picture"/>
+                    <pic:cNvPicPr>
+                      <a:picLocks noChangeArrowheads="1" noChangeAspect="1"/>
+                    </pic:cNvPicPr>
+                  </pic:nvPicPr>
+                  <pic:blipFill>
+                    <a:blip r:embed="rId37"/>
+                    <a:stretch>
+                      <a:fillRect/>
+                    </a:stretch>
+                  </pic:blipFill>
+                  <pic:spPr bwMode="auto">
+                    <a:xfrm>
+                      <a:off x="0" y="0"/>
+                      <a:ext cx="6096000" cy="4876800"/>
+                    </a:xfrm>
+                    <a:prstGeom prst="rect">
+                      <a:avLst/>
+                    </a:prstGeom>
+                    <a:noFill/>
+                    <a:ln w="9525">
+                      <a:noFill/>
+                      <a:headEnd/>
+                      <a:tailEnd/>
+                    </a:ln>
+                  </pic:spPr>
+                </pic:pic>
+              </a:graphicData>
+            </a:graphic>
+          </wp:inline>
+        </w:drawing>
+      </w:r>
+    </w:p>
+    <w:p>
+      <w:pPr>
+        <w:pStyle w:val="SourceCode"/>
+      </w:pPr>
+      <w:r>
+        <w:rPr>
+          <w:rStyle w:val="VerbatimChar"/>
+        </w:rPr>
+        <w:t xml:space="preserve">## Saving 5 x 4 in image</w:t>
+      </w:r>
+    </w:p>
+    <w:p>
+      <w:pPr>
+        <w:pStyle w:val="FirstParagraph"/>
+      </w:pPr>
+      <w:r>
+        <w:drawing>
+          <wp:inline>
+            <wp:extent cx="6096000" cy="4876800"/>
+            <wp:effectExtent b="0" l="0" r="0" t="0"/>
+            <wp:docPr descr="" title="" id="1" name="Picture"/>
+            <a:graphic>
+              <a:graphicData uri="http://schemas.openxmlformats.org/drawingml/2006/picture">
+                <pic:pic>
+                  <pic:nvPicPr>
+                    <pic:cNvPr descr="main_report1_review_files/figure-docx/unnamed-chunk-5-3.png" id="0" name="Picture"/>
+                    <pic:cNvPicPr>
+                      <a:picLocks noChangeArrowheads="1" noChangeAspect="1"/>
+                    </pic:cNvPicPr>
+                  </pic:nvPicPr>
+                  <pic:blipFill>
+                    <a:blip r:embed="rId38"/>
+                    <a:stretch>
+                      <a:fillRect/>
+                    </a:stretch>
+                  </pic:blipFill>
+                  <pic:spPr bwMode="auto">
+                    <a:xfrm>
+                      <a:off x="0" y="0"/>
+                      <a:ext cx="6096000" cy="4876800"/>
+                    </a:xfrm>
+                    <a:prstGeom prst="rect">
+                      <a:avLst/>
+                    </a:prstGeom>
+                    <a:noFill/>
+                    <a:ln w="9525">
+                      <a:noFill/>
+                      <a:headEnd/>
+                      <a:tailEnd/>
+                    </a:ln>
+                  </pic:spPr>
+                </pic:pic>
+              </a:graphicData>
+            </a:graphic>
+          </wp:inline>
+        </w:drawing>
+      </w:r>
+    </w:p>
+    <w:p>
+      <w:pPr>
+        <w:pStyle w:val="SourceCode"/>
+      </w:pPr>
+      <w:r>
+        <w:rPr>
+          <w:rStyle w:val="VerbatimChar"/>
+        </w:rPr>
+        <w:t xml:space="preserve">## Saving 5 x 4 in image</w:t>
+      </w:r>
+    </w:p>
+    <w:p>
+      <w:pPr>
+        <w:pStyle w:val="FirstParagraph"/>
+      </w:pPr>
+      <w:r>
+        <w:drawing>
+          <wp:inline>
+            <wp:extent cx="6096000" cy="4876800"/>
+            <wp:effectExtent b="0" l="0" r="0" t="0"/>
+            <wp:docPr descr="" title="" id="1" name="Picture"/>
+            <a:graphic>
+              <a:graphicData uri="http://schemas.openxmlformats.org/drawingml/2006/picture">
+                <pic:pic>
+                  <pic:nvPicPr>
+                    <pic:cNvPr descr="main_report1_review_files/figure-docx/unnamed-chunk-5-4.png" id="0" name="Picture"/>
+                    <pic:cNvPicPr>
+                      <a:picLocks noChangeArrowheads="1" noChangeAspect="1"/>
+                    </pic:cNvPicPr>
+                  </pic:nvPicPr>
+                  <pic:blipFill>
+                    <a:blip r:embed="rId39"/>
+                    <a:stretch>
+                      <a:fillRect/>
+                    </a:stretch>
+                  </pic:blipFill>
+                  <pic:spPr bwMode="auto">
+                    <a:xfrm>
+                      <a:off x="0" y="0"/>
+                      <a:ext cx="6096000" cy="4876800"/>
+                    </a:xfrm>
+                    <a:prstGeom prst="rect">
+                      <a:avLst/>
+                    </a:prstGeom>
+                    <a:noFill/>
+                    <a:ln w="9525">
+                      <a:noFill/>
+                      <a:headEnd/>
+                      <a:tailEnd/>
+                    </a:ln>
+                  </pic:spPr>
+                </pic:pic>
+              </a:graphicData>
+            </a:graphic>
+          </wp:inline>
+        </w:drawing>
+      </w:r>
+    </w:p>
+    <w:p>
+      <w:pPr>
+        <w:pStyle w:val="SourceCode"/>
+      </w:pPr>
+      <w:r>
+        <w:rPr>
+          <w:rStyle w:val="VerbatimChar"/>
+        </w:rPr>
+        <w:t xml:space="preserve">## Saving 5 x 4 in image</w:t>
+      </w:r>
+    </w:p>
+    <w:bookmarkEnd w:id="40"/>
+    <w:bookmarkEnd w:id="41"/>
+    <w:bookmarkStart w:id="42" w:name="point-estimates"/>
+    <w:p>
+      <w:pPr>
+        <w:pStyle w:val="Overskrift1"/>
+      </w:pPr>
+      <w:r>
+        <w:t xml:space="preserve">Point Estimates</w:t>
+      </w:r>
+    </w:p>
+    <w:p>
+      <w:pPr>
+        <w:pStyle w:val="FirstParagraph"/>
+      </w:pPr>
+      <w:r>
+        <w:t xml:space="preserve">Stats reviewer point 19. Lines 258-264. Please discuss potential explanations for why the mortality rate in this cohort is substantially lower than in the parent study. Please include point estimates with confidence intervals for each arm in this study population.</w:t>
+      </w:r>
+    </w:p>
+    <w:p>
+      <w:pPr>
+        <w:pStyle w:val="Brdtekst"/>
+      </w:pPr>
+      <w:r>
+        <w:t xml:space="preserve">The data are presented as in the original report, but with changed confidence intervals.</w:t>
+      </w:r>
+    </w:p>
+    <w:p>
+      <w:pPr>
+        <w:pStyle w:val="TableCaption"/>
+      </w:pPr>
+      <w:r>
+        <w:t xml:space="preserve">Hydroxychloroquine</w:t>
+      </w:r>
+    </w:p>
+    <w:tbl>
+      <w:tblPr>
+        <w:tblStyle w:val="Table"/>
+        <w:tblW w:type="pct" w:w="5000.0"/>
+        <w:tblLook w:firstRow="1" w:lastRow="0" w:firstColumn="0" w:lastColumn="0" w:noHBand="0" w:noVBand="0"/>
+        <w:tblCaption w:val="Hydroxychloroquine"/>
+      </w:tblPr>
+      <w:tblGrid>
+        <w:gridCol w:w="3028"/>
+        <w:gridCol w:w="1339"/>
+        <w:gridCol w:w="1455"/>
+        <w:gridCol w:w="2096"/>
+      </w:tblGrid>
+      <w:tr>
+        <w:trPr>
+          <w:cnfStyle w:firstRow="1"/>
+        </w:trPr>
+        <w:tc>
+          <w:tcPr>
+            <w:tcBorders>
+              <w:bottom w:val="single"/>
+            </w:tcBorders>
+            <w:vAlign w:val="bottom"/>
+          </w:tcPr>
+          <w:p>
+            <w:pPr>
+              <w:pStyle w:val="Compact"/>
+              <w:jc w:val="left"/>
+            </w:pPr>
+            <w:r>
+              <w:t xml:space="preserve">Outcome</w:t>
+            </w:r>
+          </w:p>
+        </w:tc>
+        <w:tc>
+          <w:tcPr>
+            <w:tcBorders>
+              <w:bottom w:val="single"/>
+            </w:tcBorders>
+            <w:vAlign w:val="bottom"/>
+          </w:tcPr>
+          <w:p>
+            <w:pPr>
+              <w:pStyle w:val="Compact"/>
+              <w:jc w:val="left"/>
+            </w:pPr>
+            <w:r>
+              <w:t xml:space="preserve">Standard of care (SOC)</w:t>
+            </w:r>
+          </w:p>
+        </w:tc>
+        <w:tc>
+          <w:tcPr>
+            <w:tcBorders>
+              <w:bottom w:val="single"/>
+            </w:tcBorders>
+            <w:vAlign w:val="bottom"/>
+          </w:tcPr>
+          <w:p>
+            <w:pPr>
+              <w:pStyle w:val="Compact"/>
+              <w:jc w:val="left"/>
+            </w:pPr>
+            <w:r>
+              <w:t xml:space="preserve">Hydroxychloroquine + SOC</w:t>
+            </w:r>
+          </w:p>
+        </w:tc>
+        <w:tc>
+          <w:tcPr>
+            <w:tcBorders>
+              <w:bottom w:val="single"/>
+            </w:tcBorders>
+            <w:vAlign w:val="bottom"/>
+          </w:tcPr>
+          <w:p>
+            <w:pPr>
+              <w:pStyle w:val="Compact"/>
+              <w:jc w:val="left"/>
+            </w:pPr>
+            <w:r>
+              <w:t xml:space="preserve">Estimated marginal treatment effect</w:t>
+            </w:r>
+          </w:p>
+        </w:tc>
+      </w:tr>
+      <w:tr>
+        <w:tc>
+          <w:p>
+            <w:pPr>
+              <w:pStyle w:val="Compact"/>
+              <w:jc w:val="left"/>
+            </w:pPr>
+            <w:r>
+              <w:t xml:space="preserve">Mortality during hospitalisation</w:t>
+            </w:r>
+          </w:p>
+        </w:tc>
+        <w:tc>
+          <w:p>
+            <w:pPr>
+              <w:pStyle w:val="Compact"/>
+              <w:jc w:val="left"/>
+            </w:pPr>
+            <w:r>
+              <w:t xml:space="preserve">3.6% (0.6 to 10.6)</w:t>
+            </w:r>
+          </w:p>
+        </w:tc>
+        <w:tc>
+          <w:p>
+            <w:pPr>
+              <w:pStyle w:val="Compact"/>
+              <w:jc w:val="left"/>
+            </w:pPr>
+            <w:r>
+              <w:t xml:space="preserve">7.5% (2.4 to 16.7)</w:t>
+            </w:r>
+          </w:p>
+        </w:tc>
+        <w:tc>
+          <w:p>
+            <w:pPr>
+              <w:pStyle w:val="Compact"/>
+              <w:jc w:val="left"/>
+            </w:pPr>
+            <w:r>
+              <w:t xml:space="preserve">4% (-4.6 to 12.6)</w:t>
+            </w:r>
+          </w:p>
+        </w:tc>
+      </w:tr>
+      <w:tr>
+        <w:tc>
+          <w:p>
+            <w:pPr>
+              <w:pStyle w:val="Compact"/>
+              <w:jc w:val="left"/>
+            </w:pPr>
+            <w:r>
+              <w:t xml:space="preserve">Mortality (censored at day 28)</w:t>
+            </w:r>
+          </w:p>
+        </w:tc>
+        <w:tc>
+          <w:p>
+            <w:pPr>
+              <w:pStyle w:val="Compact"/>
+              <w:jc w:val="left"/>
+            </w:pPr>
+            <w:r>
+              <w:t xml:space="preserve">1.8% (0.1 to 7.6)</w:t>
+            </w:r>
+          </w:p>
+        </w:tc>
+        <w:tc>
+          <w:p>
+            <w:pPr>
+              <w:pStyle w:val="Compact"/>
+              <w:jc w:val="left"/>
+            </w:pPr>
+            <w:r>
+              <w:t xml:space="preserve">7.5% (2.4 to 16.7)</w:t>
+            </w:r>
+          </w:p>
+        </w:tc>
+        <w:tc>
+          <w:p>
+            <w:pPr>
+              <w:pStyle w:val="Compact"/>
+              <w:jc w:val="left"/>
+            </w:pPr>
+            <w:r>
+              <w:t xml:space="preserve">5.8% (-2.2 to 13.7)</w:t>
+            </w:r>
+          </w:p>
+        </w:tc>
+      </w:tr>
+      <w:tr>
+        <w:tc>
+          <w:p>
+            <w:pPr>
+              <w:pStyle w:val="Compact"/>
+              <w:jc w:val="left"/>
+            </w:pPr>
+            <w:r>
+              <w:t xml:space="preserve">Mortality (censored at day 60)</w:t>
+            </w:r>
+          </w:p>
+        </w:tc>
+        <w:tc>
+          <w:p>
+            <w:pPr>
+              <w:pStyle w:val="Compact"/>
+              <w:jc w:val="left"/>
+            </w:pPr>
+            <w:r>
+              <w:t xml:space="preserve">1.8% (0.1 to 7.6)</w:t>
+            </w:r>
+          </w:p>
+        </w:tc>
+        <w:tc>
+          <w:p>
+            <w:pPr>
+              <w:pStyle w:val="Compact"/>
+              <w:jc w:val="left"/>
+            </w:pPr>
+            <w:r>
+              <w:t xml:space="preserve">7.5% (2.4 to 16.7)</w:t>
+            </w:r>
+          </w:p>
+        </w:tc>
+        <w:tc>
+          <w:p>
+            <w:pPr>
+              <w:pStyle w:val="Compact"/>
+              <w:jc w:val="left"/>
+            </w:pPr>
+            <w:r>
+              <w:t xml:space="preserve">5.8% (-2.2 to 13.7)</w:t>
+            </w:r>
+          </w:p>
+        </w:tc>
+      </w:tr>
+      <w:tr>
+        <w:tc>
+          <w:p>
+            <w:pPr>
+              <w:pStyle w:val="Compact"/>
+              <w:jc w:val="left"/>
+            </w:pPr>
+            <w:r>
+              <w:t xml:space="preserve">WHO disease state progression</w:t>
+            </w:r>
+          </w:p>
+        </w:tc>
+        <w:tc>
+          <w:p>
+            <w:pPr>
+              <w:pStyle w:val="Compact"/>
+              <w:jc w:val="left"/>
+            </w:pPr>
+            <w:r>
+              <w:t xml:space="preserve">12.5% (5.6 to 22.8)</w:t>
+            </w:r>
+          </w:p>
+        </w:tc>
+        <w:tc>
+          <w:p>
+            <w:pPr>
+              <w:pStyle w:val="Compact"/>
+              <w:jc w:val="left"/>
+            </w:pPr>
+            <w:r>
+              <w:t xml:space="preserve">18.9% (9.9 to 30.7)</w:t>
+            </w:r>
+          </w:p>
+        </w:tc>
+        <w:tc>
+          <w:p>
+            <w:pPr>
+              <w:pStyle w:val="Compact"/>
+              <w:jc w:val="left"/>
+            </w:pPr>
+            <w:r>
+              <w:t xml:space="preserve">6.4% (-7.3 to 20)</w:t>
+            </w:r>
+          </w:p>
+        </w:tc>
+      </w:tr>
+      <w:tr>
+        <w:tc>
+          <w:p>
+            <w:pPr>
+              <w:pStyle w:val="Compact"/>
+              <w:jc w:val="left"/>
+            </w:pPr>
+            <w:r>
+              <w:t xml:space="preserve">WHO disease state progression (censoreda at day 28)</w:t>
+            </w:r>
+          </w:p>
+        </w:tc>
+        <w:tc>
+          <w:p>
+            <w:pPr>
+              <w:pStyle w:val="Compact"/>
+              <w:jc w:val="left"/>
+            </w:pPr>
+            <w:r>
+              <w:t xml:space="preserve">12.5% (5.6 to 22.8)</w:t>
+            </w:r>
+          </w:p>
+        </w:tc>
+        <w:tc>
+          <w:p>
+            <w:pPr>
+              <w:pStyle w:val="Compact"/>
+              <w:jc w:val="left"/>
+            </w:pPr>
+            <w:r>
+              <w:t xml:space="preserve">18.9% (9.9 to 30.7)</w:t>
+            </w:r>
+          </w:p>
+        </w:tc>
+        <w:tc>
+          <w:p>
+            <w:pPr>
+              <w:pStyle w:val="Compact"/>
+              <w:jc w:val="left"/>
+            </w:pPr>
+            <w:r>
+              <w:t xml:space="preserve">6.4% (-7.3 to 20)</w:t>
+            </w:r>
+          </w:p>
+        </w:tc>
+      </w:tr>
+      <w:tr>
+        <w:tc>
+          <w:p>
+            <w:pPr>
+              <w:pStyle w:val="Compact"/>
+              <w:jc w:val="left"/>
+            </w:pPr>
+            <w:r>
+              <w:t xml:space="preserve">WHO disease state progression (censoreda at day 60)</w:t>
+            </w:r>
+          </w:p>
+        </w:tc>
+        <w:tc>
+          <w:p>
+            <w:pPr>
+              <w:pStyle w:val="Compact"/>
+              <w:jc w:val="left"/>
+            </w:pPr>
+            <w:r>
+              <w:t xml:space="preserve">12.5% (5.6 to 22.8)</w:t>
+            </w:r>
+          </w:p>
+        </w:tc>
+        <w:tc>
+          <w:p>
+            <w:pPr>
+              <w:pStyle w:val="Compact"/>
+              <w:jc w:val="left"/>
+            </w:pPr>
+            <w:r>
+              <w:t xml:space="preserve">18.9% (9.9 to 30.7)</w:t>
+            </w:r>
+          </w:p>
+        </w:tc>
+        <w:tc>
+          <w:p>
+            <w:pPr>
+              <w:pStyle w:val="Compact"/>
+              <w:jc w:val="left"/>
+            </w:pPr>
+            <w:r>
+              <w:t xml:space="preserve">6.4% (-7.3 to 20)</w:t>
+            </w:r>
+          </w:p>
+        </w:tc>
+      </w:tr>
+      <w:tr>
+        <w:tc>
+          <w:p>
+            <w:pPr>
+              <w:pStyle w:val="Compact"/>
+              <w:jc w:val="left"/>
+            </w:pPr>
+            <w:r>
+              <w:t xml:space="preserve">Mechanical ventilation during hospitalisation</w:t>
+            </w:r>
+          </w:p>
+        </w:tc>
+        <w:tc>
+          <w:p>
+            <w:pPr>
+              <w:pStyle w:val="Compact"/>
+              <w:jc w:val="left"/>
+            </w:pPr>
+            <w:r>
+              <w:t xml:space="preserve">10.7% (4.4 to 20.5)</w:t>
+            </w:r>
+          </w:p>
+        </w:tc>
+        <w:tc>
+          <w:p>
+            <w:pPr>
+              <w:pStyle w:val="Compact"/>
+              <w:jc w:val="left"/>
+            </w:pPr>
+            <w:r>
+              <w:t xml:space="preserve">15.1% (7.2 to 26.3)</w:t>
+            </w:r>
+          </w:p>
+        </w:tc>
+        <w:tc>
+          <w:p>
+            <w:pPr>
+              <w:pStyle w:val="Compact"/>
+              <w:jc w:val="left"/>
+            </w:pPr>
+            <w:r>
+              <w:t xml:space="preserve">4.4% (-8.2 to 17)</w:t>
+            </w:r>
+          </w:p>
+        </w:tc>
+      </w:tr>
+      <w:tr>
+        <w:tc>
+          <w:p>
+            <w:pPr>
+              <w:pStyle w:val="Compact"/>
+              <w:jc w:val="left"/>
+            </w:pPr>
+            <w:r>
+              <w:t xml:space="preserve">Mechanical ventilation (censored at day 28)</w:t>
+            </w:r>
+          </w:p>
+        </w:tc>
+        <w:tc>
+          <w:p>
+            <w:pPr>
+              <w:pStyle w:val="Compact"/>
+              <w:jc w:val="left"/>
+            </w:pPr>
+            <w:r>
+              <w:t xml:space="preserve">10.7% (4.4 to 20.5)</w:t>
+            </w:r>
+          </w:p>
+        </w:tc>
+        <w:tc>
+          <w:p>
+            <w:pPr>
+              <w:pStyle w:val="Compact"/>
+              <w:jc w:val="left"/>
+            </w:pPr>
+            <w:r>
+              <w:t xml:space="preserve">15.1% (7.2 to 26.3)</w:t>
+            </w:r>
+          </w:p>
+        </w:tc>
+        <w:tc>
+          <w:p>
+            <w:pPr>
+              <w:pStyle w:val="Compact"/>
+              <w:jc w:val="left"/>
+            </w:pPr>
+            <w:r>
+              <w:t xml:space="preserve">4.4% (-8.2 to 17)</w:t>
+            </w:r>
+          </w:p>
+        </w:tc>
+      </w:tr>
+      <w:tr>
+        <w:tc>
+          <w:p>
+            <w:pPr>
+              <w:pStyle w:val="Compact"/>
+              <w:jc w:val="left"/>
+            </w:pPr>
+            <w:r>
+              <w:t xml:space="preserve">Mechanical ventilation (censored at day 60)</w:t>
+            </w:r>
+          </w:p>
+        </w:tc>
+        <w:tc>
+          <w:p>
+            <w:pPr>
+              <w:pStyle w:val="Compact"/>
+              <w:jc w:val="left"/>
+            </w:pPr>
+            <w:r>
+              <w:t xml:space="preserve">10.7% (4.4 to 20.5)</w:t>
+            </w:r>
+          </w:p>
+        </w:tc>
+        <w:tc>
+          <w:p>
+            <w:pPr>
+              <w:pStyle w:val="Compact"/>
+              <w:jc w:val="left"/>
+            </w:pPr>
+            <w:r>
+              <w:t xml:space="preserve">15.1% (7.2 to 26.3)</w:t>
+            </w:r>
+          </w:p>
+        </w:tc>
+        <w:tc>
+          <w:p>
+            <w:pPr>
+              <w:pStyle w:val="Compact"/>
+              <w:jc w:val="left"/>
+            </w:pPr>
+            <w:r>
+              <w:t xml:space="preserve">4.4% (-8.2 to 17)</w:t>
+            </w:r>
+          </w:p>
+        </w:tc>
+      </w:tr>
+      <w:tr>
+        <w:tc>
+          <w:p>
+            <w:pPr>
+              <w:pStyle w:val="Compact"/>
+              <w:jc w:val="left"/>
+            </w:pPr>
+            <w:r>
+              <w:t xml:space="preserve">Admission to ICU during hospitalisation</w:t>
+            </w:r>
+          </w:p>
+        </w:tc>
+        <w:tc>
+          <w:p>
+            <w:pPr>
+              <w:pStyle w:val="Compact"/>
+              <w:jc w:val="left"/>
+            </w:pPr>
+            <w:r>
+              <w:t xml:space="preserve">16.1% (8.1 to 27.1)</w:t>
+            </w:r>
+          </w:p>
+        </w:tc>
+        <w:tc>
+          <w:p>
+            <w:pPr>
+              <w:pStyle w:val="Compact"/>
+              <w:jc w:val="left"/>
+            </w:pPr>
+            <w:r>
+              <w:t xml:space="preserve">22.6% (12.8 to 35)</w:t>
+            </w:r>
+          </w:p>
+        </w:tc>
+        <w:tc>
+          <w:p>
+            <w:pPr>
+              <w:pStyle w:val="Compact"/>
+              <w:jc w:val="left"/>
+            </w:pPr>
+            <w:r>
+              <w:t xml:space="preserve">6.6% (-8.2 to 21.4)</w:t>
+            </w:r>
+          </w:p>
+        </w:tc>
+      </w:tr>
+      <w:tr>
+        <w:tc>
+          <w:p>
+            <w:pPr>
+              <w:pStyle w:val="Compact"/>
+              <w:jc w:val="left"/>
+            </w:pPr>
+            <w:r>
+              <w:t xml:space="preserve">Admission to ICU (censored at day 28)</w:t>
+            </w:r>
+          </w:p>
+        </w:tc>
+        <w:tc>
+          <w:p>
+            <w:pPr>
+              <w:pStyle w:val="Compact"/>
+              <w:jc w:val="left"/>
+            </w:pPr>
+            <w:r>
+              <w:t xml:space="preserve">16.1% (8.1 to 27.1)</w:t>
+            </w:r>
+          </w:p>
+        </w:tc>
+        <w:tc>
+          <w:p>
+            <w:pPr>
+              <w:pStyle w:val="Compact"/>
+              <w:jc w:val="left"/>
+            </w:pPr>
+            <w:r>
+              <w:t xml:space="preserve">22.6% (12.8 to 35)</w:t>
+            </w:r>
+          </w:p>
+        </w:tc>
+        <w:tc>
+          <w:p>
+            <w:pPr>
+              <w:pStyle w:val="Compact"/>
+              <w:jc w:val="left"/>
+            </w:pPr>
+            <w:r>
+              <w:t xml:space="preserve">6.6% (-8.2 to 21.4)</w:t>
+            </w:r>
+          </w:p>
+        </w:tc>
+      </w:tr>
+      <w:tr>
+        <w:tc>
+          <w:p>
+            <w:pPr>
+              <w:pStyle w:val="Compact"/>
+              <w:jc w:val="left"/>
+            </w:pPr>
+            <w:r>
+              <w:t xml:space="preserve">Admission to ICU (censored at day 60)</w:t>
+            </w:r>
+          </w:p>
+        </w:tc>
+        <w:tc>
+          <w:p>
+            <w:pPr>
+              <w:pStyle w:val="Compact"/>
+              <w:jc w:val="left"/>
+            </w:pPr>
+            <w:r>
+              <w:t xml:space="preserve">16.1% (8.1 to 27.1)</w:t>
+            </w:r>
+          </w:p>
+        </w:tc>
+        <w:tc>
+          <w:p>
+            <w:pPr>
+              <w:pStyle w:val="Compact"/>
+              <w:jc w:val="left"/>
+            </w:pPr>
+            <w:r>
+              <w:t xml:space="preserve">22.6% (12.8 to 35)</w:t>
+            </w:r>
+          </w:p>
+        </w:tc>
+        <w:tc>
+          <w:p>
+            <w:pPr>
+              <w:pStyle w:val="Compact"/>
+              <w:jc w:val="left"/>
+            </w:pPr>
+            <w:r>
+              <w:t xml:space="preserve">6.6% (-8.2 to 21.4)</w:t>
+            </w:r>
+          </w:p>
+        </w:tc>
+      </w:tr>
+      <w:tr>
+        <w:tc>
+          <w:p>
+            <w:pPr>
+              <w:pStyle w:val="Compact"/>
+              <w:jc w:val="left"/>
+            </w:pPr>
+            <w:r>
+              <w:t xml:space="preserve">Seroconverted (RBD ≥ 5)</w:t>
+            </w:r>
+          </w:p>
+        </w:tc>
+        <w:tc>
+          <w:p>
+            <w:pPr>
+              <w:pStyle w:val="Compact"/>
+              <w:jc w:val="left"/>
+            </w:pPr>
+            <w:r>
+              <w:t xml:space="preserve">78.7% (65.7 to 88.7)</w:t>
+            </w:r>
+          </w:p>
+        </w:tc>
+        <w:tc>
+          <w:p>
+            <w:pPr>
+              <w:pStyle w:val="Compact"/>
+              <w:jc w:val="left"/>
+            </w:pPr>
+            <w:r>
+              <w:t xml:space="preserve">87.2% (74.4 to 95.2)</w:t>
+            </w:r>
+          </w:p>
+        </w:tc>
+        <w:tc>
+          <w:p>
+            <w:pPr>
+              <w:pStyle w:val="Compact"/>
+              <w:jc w:val="left"/>
+            </w:pPr>
+            <w:r>
+              <w:t xml:space="preserve">8.5% (-7.3 to 24.2)</w:t>
+            </w:r>
+          </w:p>
+        </w:tc>
+      </w:tr>
+      <w:tr>
+        <w:tc>
+          <w:p>
+            <w:pPr>
+              <w:pStyle w:val="Compact"/>
+              <w:jc w:val="left"/>
+            </w:pPr>
+            <w:r>
+              <w:t xml:space="preserve">Seroconverted (Capsid ≥ 10)</w:t>
+            </w:r>
+          </w:p>
+        </w:tc>
+        <w:tc>
+          <w:p>
+            <w:pPr>
+              <w:pStyle w:val="Compact"/>
+              <w:jc w:val="left"/>
+            </w:pPr>
+            <w:r>
+              <w:t xml:space="preserve">78.7% (65.7 to 88.7)</w:t>
+            </w:r>
+          </w:p>
+        </w:tc>
+        <w:tc>
+          <w:p>
+            <w:pPr>
+              <w:pStyle w:val="Compact"/>
+              <w:jc w:val="left"/>
+            </w:pPr>
+            <w:r>
+              <w:t xml:space="preserve">92.3% (81.3 to 98)</w:t>
+            </w:r>
+          </w:p>
+        </w:tc>
+        <w:tc>
+          <w:p>
+            <w:pPr>
+              <w:pStyle w:val="Compact"/>
+              <w:jc w:val="left"/>
+            </w:pPr>
+            <w:r>
+              <w:t xml:space="preserve">13.6% (-0.8 to 28)</w:t>
+            </w:r>
+          </w:p>
+        </w:tc>
+      </w:tr>
+    </w:tbl>
+    <w:p/>
+    <w:p>
+      <w:pPr>
+        <w:pStyle w:val="TableCaption"/>
+      </w:pPr>
+      <w:r>
+        <w:t xml:space="preserve">Remdesivir</w:t>
+      </w:r>
+    </w:p>
+    <w:tbl>
+      <w:tblPr>
+        <w:tblStyle w:val="Table"/>
+        <w:tblW w:type="pct" w:w="4999.999999999999"/>
+        <w:tblLook w:firstRow="1" w:lastRow="0" w:firstColumn="0" w:lastColumn="0" w:noHBand="0" w:noVBand="0"/>
+        <w:tblCaption w:val="Remdesivir"/>
+      </w:tblPr>
+      <w:tblGrid>
+        <w:gridCol w:w="3120"/>
+        <w:gridCol w:w="1380"/>
+        <w:gridCol w:w="1260"/>
+        <w:gridCol w:w="2160"/>
+      </w:tblGrid>
+      <w:tr>
+        <w:trPr>
+          <w:cnfStyle w:firstRow="1"/>
+        </w:trPr>
+        <w:tc>
+          <w:tcPr>
+            <w:tcBorders>
+              <w:bottom w:val="single"/>
+            </w:tcBorders>
+            <w:vAlign w:val="bottom"/>
+          </w:tcPr>
+          <w:p>
+            <w:pPr>
+              <w:pStyle w:val="Compact"/>
+              <w:jc w:val="left"/>
+            </w:pPr>
+            <w:r>
+              <w:t xml:space="preserve">Outcome</w:t>
+            </w:r>
+          </w:p>
+        </w:tc>
+        <w:tc>
+          <w:tcPr>
+            <w:tcBorders>
+              <w:bottom w:val="single"/>
+            </w:tcBorders>
+            <w:vAlign w:val="bottom"/>
+          </w:tcPr>
+          <w:p>
+            <w:pPr>
+              <w:pStyle w:val="Compact"/>
+              <w:jc w:val="left"/>
+            </w:pPr>
+            <w:r>
+              <w:t xml:space="preserve">Standard of care (SOC)</w:t>
+            </w:r>
+          </w:p>
+        </w:tc>
+        <w:tc>
+          <w:tcPr>
+            <w:tcBorders>
+              <w:bottom w:val="single"/>
+            </w:tcBorders>
+            <w:vAlign w:val="bottom"/>
+          </w:tcPr>
+          <w:p>
+            <w:pPr>
+              <w:pStyle w:val="Compact"/>
+              <w:jc w:val="left"/>
+            </w:pPr>
+            <w:r>
+              <w:t xml:space="preserve">Remdesivir + SOC</w:t>
+            </w:r>
+          </w:p>
+        </w:tc>
+        <w:tc>
+          <w:tcPr>
+            <w:tcBorders>
+              <w:bottom w:val="single"/>
+            </w:tcBorders>
+            <w:vAlign w:val="bottom"/>
+          </w:tcPr>
+          <w:p>
+            <w:pPr>
+              <w:pStyle w:val="Compact"/>
+              <w:jc w:val="left"/>
+            </w:pPr>
+            <w:r>
+              <w:t xml:space="preserve">Estimated marginal treatment effect</w:t>
+            </w:r>
+          </w:p>
+        </w:tc>
+      </w:tr>
+      <w:tr>
+        <w:tc>
+          <w:p>
+            <w:pPr>
+              <w:pStyle w:val="Compact"/>
+              <w:jc w:val="left"/>
+            </w:pPr>
+            <w:r>
+              <w:t xml:space="preserve">Mortality during hospitalisation</w:t>
+            </w:r>
+          </w:p>
+        </w:tc>
+        <w:tc>
+          <w:p>
+            <w:pPr>
+              <w:pStyle w:val="Compact"/>
+              <w:jc w:val="left"/>
+            </w:pPr>
+            <w:r>
+              <w:t xml:space="preserve">7% (2.2 to 15.6)</w:t>
+            </w:r>
+          </w:p>
+        </w:tc>
+        <w:tc>
+          <w:p>
+            <w:pPr>
+              <w:pStyle w:val="Compact"/>
+              <w:jc w:val="left"/>
+            </w:pPr>
+            <w:r>
+              <w:t xml:space="preserve">7.1% (1.8 to 17.5)</w:t>
+            </w:r>
+          </w:p>
+        </w:tc>
+        <w:tc>
+          <w:p>
+            <w:pPr>
+              <w:pStyle w:val="Compact"/>
+              <w:jc w:val="left"/>
+            </w:pPr>
+            <w:r>
+              <w:t xml:space="preserve">0.1% (-10.1 to 10.4)</w:t>
+            </w:r>
+          </w:p>
+        </w:tc>
+      </w:tr>
+      <w:tr>
+        <w:tc>
+          <w:p>
+            <w:pPr>
+              <w:pStyle w:val="Compact"/>
+              <w:jc w:val="left"/>
+            </w:pPr>
+            <w:r>
+              <w:t xml:space="preserve">Mortality (censored at day 28)</w:t>
+            </w:r>
+          </w:p>
+        </w:tc>
+        <w:tc>
+          <w:p>
+            <w:pPr>
+              <w:pStyle w:val="Compact"/>
+              <w:jc w:val="left"/>
+            </w:pPr>
+            <w:r>
+              <w:t xml:space="preserve">5.3% (1.3 to 13.1)</w:t>
+            </w:r>
+          </w:p>
+        </w:tc>
+        <w:tc>
+          <w:p>
+            <w:pPr>
+              <w:pStyle w:val="Compact"/>
+              <w:jc w:val="left"/>
+            </w:pPr>
+            <w:r>
+              <w:t xml:space="preserve">2.4% (0.1 to 10.1)</w:t>
+            </w:r>
+          </w:p>
+        </w:tc>
+        <w:tc>
+          <w:p>
+            <w:pPr>
+              <w:pStyle w:val="Compact"/>
+              <w:jc w:val="left"/>
+            </w:pPr>
+            <w:r>
+              <w:t xml:space="preserve">-2.9% (-10.3 to 4.5)</w:t>
+            </w:r>
+          </w:p>
+        </w:tc>
+      </w:tr>
+      <w:tr>
+        <w:tc>
+          <w:p>
+            <w:pPr>
+              <w:pStyle w:val="Compact"/>
+              <w:jc w:val="left"/>
+            </w:pPr>
+            <w:r>
+              <w:t xml:space="preserve">Mortality (censored at day 60)</w:t>
+            </w:r>
+          </w:p>
+        </w:tc>
+        <w:tc>
+          <w:p>
+            <w:pPr>
+              <w:pStyle w:val="Compact"/>
+              <w:jc w:val="left"/>
+            </w:pPr>
+            <w:r>
+              <w:t xml:space="preserve">5.3% (1.3 to 13.1)</w:t>
+            </w:r>
+          </w:p>
+        </w:tc>
+        <w:tc>
+          <w:p>
+            <w:pPr>
+              <w:pStyle w:val="Compact"/>
+              <w:jc w:val="left"/>
+            </w:pPr>
+            <w:r>
+              <w:t xml:space="preserve">7.1% (1.8 to 17.5)</w:t>
+            </w:r>
+          </w:p>
+        </w:tc>
+        <w:tc>
+          <w:p>
+            <w:pPr>
+              <w:pStyle w:val="Compact"/>
+              <w:jc w:val="left"/>
+            </w:pPr>
+            <w:r>
+              <w:t xml:space="preserve">1.9% (-7.8 to 11.6)</w:t>
+            </w:r>
+          </w:p>
+        </w:tc>
+      </w:tr>
+      <w:tr>
+        <w:tc>
+          <w:p>
+            <w:pPr>
+              <w:pStyle w:val="Compact"/>
+              <w:jc w:val="left"/>
+            </w:pPr>
+            <w:r>
+              <w:t xml:space="preserve">WHO disease state progression</w:t>
+            </w:r>
+          </w:p>
+        </w:tc>
+        <w:tc>
+          <w:p>
+            <w:pPr>
+              <w:pStyle w:val="Compact"/>
+              <w:jc w:val="left"/>
+            </w:pPr>
+            <w:r>
+              <w:t xml:space="preserve">22.8% (13.3 to 34.7)</w:t>
+            </w:r>
+          </w:p>
+        </w:tc>
+        <w:tc>
+          <w:p>
+            <w:pPr>
+              <w:pStyle w:val="Compact"/>
+              <w:jc w:val="left"/>
+            </w:pPr>
+            <w:r>
+              <w:t xml:space="preserve">14.3% (5.9 to 26.8)</w:t>
+            </w:r>
+          </w:p>
+        </w:tc>
+        <w:tc>
+          <w:p>
+            <w:pPr>
+              <w:pStyle w:val="Compact"/>
+              <w:jc w:val="left"/>
+            </w:pPr>
+            <w:r>
+              <w:t xml:space="preserve">-8.5% (-23.7 to 6.7)</w:t>
+            </w:r>
+          </w:p>
+        </w:tc>
+      </w:tr>
+      <w:tr>
+        <w:tc>
+          <w:p>
+            <w:pPr>
+              <w:pStyle w:val="Compact"/>
+              <w:jc w:val="left"/>
+            </w:pPr>
+            <w:r>
+              <w:t xml:space="preserve">WHO disease state progression (censoreda at day 28)</w:t>
+            </w:r>
+          </w:p>
+        </w:tc>
+        <w:tc>
+          <w:p>
+            <w:pPr>
+              <w:pStyle w:val="Compact"/>
+              <w:jc w:val="left"/>
+            </w:pPr>
+            <w:r>
+              <w:t xml:space="preserve">22.8% (13.3 to 34.7)</w:t>
+            </w:r>
+          </w:p>
+        </w:tc>
+        <w:tc>
+          <w:p>
+            <w:pPr>
+              <w:pStyle w:val="Compact"/>
+              <w:jc w:val="left"/>
+            </w:pPr>
+            <w:r>
+              <w:t xml:space="preserve">14.3% (5.9 to 26.8)</w:t>
+            </w:r>
+          </w:p>
+        </w:tc>
+        <w:tc>
+          <w:p>
+            <w:pPr>
+              <w:pStyle w:val="Compact"/>
+              <w:jc w:val="left"/>
+            </w:pPr>
+            <w:r>
+              <w:t xml:space="preserve">-8.5% (-23.7 to 6.7)</w:t>
+            </w:r>
+          </w:p>
+        </w:tc>
+      </w:tr>
+      <w:tr>
+        <w:tc>
+          <w:p>
+            <w:pPr>
+              <w:pStyle w:val="Compact"/>
+              <w:jc w:val="left"/>
+            </w:pPr>
+            <w:r>
+              <w:t xml:space="preserve">WHO disease state progression (censoreda at day 60)</w:t>
+            </w:r>
+          </w:p>
+        </w:tc>
+        <w:tc>
+          <w:p>
+            <w:pPr>
+              <w:pStyle w:val="Compact"/>
+              <w:jc w:val="left"/>
+            </w:pPr>
+            <w:r>
+              <w:t xml:space="preserve">22.8% (13.3 to 34.7)</w:t>
+            </w:r>
+          </w:p>
+        </w:tc>
+        <w:tc>
+          <w:p>
+            <w:pPr>
+              <w:pStyle w:val="Compact"/>
+              <w:jc w:val="left"/>
+            </w:pPr>
+            <w:r>
+              <w:t xml:space="preserve">14.3% (5.9 to 26.8)</w:t>
+            </w:r>
+          </w:p>
+        </w:tc>
+        <w:tc>
+          <w:p>
+            <w:pPr>
+              <w:pStyle w:val="Compact"/>
+              <w:jc w:val="left"/>
+            </w:pPr>
+            <w:r>
+              <w:t xml:space="preserve">-8.5% (-23.7 to 6.7)</w:t>
+            </w:r>
+          </w:p>
+        </w:tc>
+      </w:tr>
+      <w:tr>
+        <w:tc>
+          <w:p>
+            <w:pPr>
+              <w:pStyle w:val="Compact"/>
+              <w:jc w:val="left"/>
+            </w:pPr>
+            <w:r>
+              <w:t xml:space="preserve">Mechanical ventilation during hospitalisation</w:t>
+            </w:r>
+          </w:p>
+        </w:tc>
+        <w:tc>
+          <w:p>
+            <w:pPr>
+              <w:pStyle w:val="Compact"/>
+              <w:jc w:val="left"/>
+            </w:pPr>
+            <w:r>
+              <w:t xml:space="preserve">7% (2.2 to 15.6)</w:t>
+            </w:r>
+          </w:p>
+        </w:tc>
+        <w:tc>
+          <w:p>
+            <w:pPr>
+              <w:pStyle w:val="Compact"/>
+              <w:jc w:val="left"/>
+            </w:pPr>
+            <w:r>
+              <w:t xml:space="preserve">9.5% (3.1 to 20.8)</w:t>
+            </w:r>
+          </w:p>
+        </w:tc>
+        <w:tc>
+          <w:p>
+            <w:pPr>
+              <w:pStyle w:val="Compact"/>
+              <w:jc w:val="left"/>
+            </w:pPr>
+            <w:r>
+              <w:t xml:space="preserve">2.5% (-8.6 to 13.6)</w:t>
+            </w:r>
+          </w:p>
+        </w:tc>
+      </w:tr>
+      <w:tr>
+        <w:tc>
+          <w:p>
+            <w:pPr>
+              <w:pStyle w:val="Compact"/>
+              <w:jc w:val="left"/>
+            </w:pPr>
+            <w:r>
+              <w:t xml:space="preserve">Mechanical ventilation (censored at day 28)</w:t>
+            </w:r>
+          </w:p>
+        </w:tc>
+        <w:tc>
+          <w:p>
+            <w:pPr>
+              <w:pStyle w:val="Compact"/>
+              <w:jc w:val="left"/>
+            </w:pPr>
+            <w:r>
+              <w:t xml:space="preserve">7% (2.2 to 15.6)</w:t>
+            </w:r>
+          </w:p>
+        </w:tc>
+        <w:tc>
+          <w:p>
+            <w:pPr>
+              <w:pStyle w:val="Compact"/>
+              <w:jc w:val="left"/>
+            </w:pPr>
+            <w:r>
+              <w:t xml:space="preserve">9.5% (3.1 to 20.8)</w:t>
+            </w:r>
+          </w:p>
+        </w:tc>
+        <w:tc>
+          <w:p>
+            <w:pPr>
+              <w:pStyle w:val="Compact"/>
+              <w:jc w:val="left"/>
+            </w:pPr>
+            <w:r>
+              <w:t xml:space="preserve">2.5% (-8.6 to 13.6)</w:t>
+            </w:r>
+          </w:p>
+        </w:tc>
+      </w:tr>
+      <w:tr>
+        <w:tc>
+          <w:p>
+            <w:pPr>
+              <w:pStyle w:val="Compact"/>
+              <w:jc w:val="left"/>
+            </w:pPr>
+            <w:r>
+              <w:t xml:space="preserve">Mechanical ventilation (censored at day 60)</w:t>
+            </w:r>
+          </w:p>
+        </w:tc>
+        <w:tc>
+          <w:p>
+            <w:pPr>
+              <w:pStyle w:val="Compact"/>
+              <w:jc w:val="left"/>
+            </w:pPr>
+            <w:r>
+              <w:t xml:space="preserve">7% (2.2 to 15.6)</w:t>
+            </w:r>
+          </w:p>
+        </w:tc>
+        <w:tc>
+          <w:p>
+            <w:pPr>
+              <w:pStyle w:val="Compact"/>
+              <w:jc w:val="left"/>
+            </w:pPr>
+            <w:r>
+              <w:t xml:space="preserve">9.5% (3.1 to 20.8)</w:t>
+            </w:r>
+          </w:p>
+        </w:tc>
+        <w:tc>
+          <w:p>
+            <w:pPr>
+              <w:pStyle w:val="Compact"/>
+              <w:jc w:val="left"/>
+            </w:pPr>
+            <w:r>
+              <w:t xml:space="preserve">2.5% (-8.6 to 13.6)</w:t>
+            </w:r>
+          </w:p>
+        </w:tc>
+      </w:tr>
+      <w:tr>
+        <w:tc>
+          <w:p>
+            <w:pPr>
+              <w:pStyle w:val="Compact"/>
+              <w:jc w:val="left"/>
+            </w:pPr>
+            <w:r>
+              <w:t xml:space="preserve">Admission to ICU during hospitalisation</w:t>
+            </w:r>
+          </w:p>
+        </w:tc>
+        <w:tc>
+          <w:p>
+            <w:pPr>
+              <w:pStyle w:val="Compact"/>
+              <w:jc w:val="left"/>
+            </w:pPr>
+            <w:r>
+              <w:t xml:space="preserve">19.3% (10.5 to 30.8)</w:t>
+            </w:r>
+          </w:p>
+        </w:tc>
+        <w:tc>
+          <w:p>
+            <w:pPr>
+              <w:pStyle w:val="Compact"/>
+              <w:jc w:val="left"/>
+            </w:pPr>
+            <w:r>
+              <w:t xml:space="preserve">19% (9.2 to 32.6)</w:t>
+            </w:r>
+          </w:p>
+        </w:tc>
+        <w:tc>
+          <w:p>
+            <w:pPr>
+              <w:pStyle w:val="Compact"/>
+              <w:jc w:val="left"/>
+            </w:pPr>
+            <w:r>
+              <w:t xml:space="preserve">-0.3% (-15.9 to 15.4)</w:t>
+            </w:r>
+          </w:p>
+        </w:tc>
+      </w:tr>
+      <w:tr>
+        <w:tc>
+          <w:p>
+            <w:pPr>
+              <w:pStyle w:val="Compact"/>
+              <w:jc w:val="left"/>
+            </w:pPr>
+            <w:r>
+              <w:t xml:space="preserve">Admission to ICU (censored at day 28)</w:t>
+            </w:r>
+          </w:p>
+        </w:tc>
+        <w:tc>
+          <w:p>
+            <w:pPr>
+              <w:pStyle w:val="Compact"/>
+              <w:jc w:val="left"/>
+            </w:pPr>
+            <w:r>
+              <w:t xml:space="preserve">19.3% (10.5 to 30.8)</w:t>
+            </w:r>
+          </w:p>
+        </w:tc>
+        <w:tc>
+          <w:p>
+            <w:pPr>
+              <w:pStyle w:val="Compact"/>
+              <w:jc w:val="left"/>
+            </w:pPr>
+            <w:r>
+              <w:t xml:space="preserve">19% (9.2 to 32.6)</w:t>
+            </w:r>
+          </w:p>
+        </w:tc>
+        <w:tc>
+          <w:p>
+            <w:pPr>
+              <w:pStyle w:val="Compact"/>
+              <w:jc w:val="left"/>
+            </w:pPr>
+            <w:r>
+              <w:t xml:space="preserve">-0.3% (-15.9 to 15.4)</w:t>
+            </w:r>
+          </w:p>
+        </w:tc>
+      </w:tr>
+      <w:tr>
+        <w:tc>
+          <w:p>
+            <w:pPr>
+              <w:pStyle w:val="Compact"/>
+              <w:jc w:val="left"/>
+            </w:pPr>
+            <w:r>
+              <w:t xml:space="preserve">Admission to ICU (censored at day 60)</w:t>
+            </w:r>
+          </w:p>
+        </w:tc>
+        <w:tc>
+          <w:p>
+            <w:pPr>
+              <w:pStyle w:val="Compact"/>
+              <w:jc w:val="left"/>
+            </w:pPr>
+            <w:r>
+              <w:t xml:space="preserve">19.3% (10.5 to 30.8)</w:t>
+            </w:r>
+          </w:p>
+        </w:tc>
+        <w:tc>
+          <w:p>
+            <w:pPr>
+              <w:pStyle w:val="Compact"/>
+              <w:jc w:val="left"/>
+            </w:pPr>
+            <w:r>
+              <w:t xml:space="preserve">19% (9.2 to 32.6)</w:t>
+            </w:r>
+          </w:p>
+        </w:tc>
+        <w:tc>
+          <w:p>
+            <w:pPr>
+              <w:pStyle w:val="Compact"/>
+              <w:jc w:val="left"/>
+            </w:pPr>
+            <w:r>
+              <w:t xml:space="preserve">-0.3% (-15.9 to 15.4)</w:t>
+            </w:r>
+          </w:p>
+        </w:tc>
+      </w:tr>
+      <w:tr>
+        <w:tc>
+          <w:p>
+            <w:pPr>
+              <w:pStyle w:val="Compact"/>
+              <w:jc w:val="left"/>
+            </w:pPr>
+            <w:r>
+              <w:t xml:space="preserve">Seroconverted (RBD ≥ 5)</w:t>
+            </w:r>
+          </w:p>
+        </w:tc>
+        <w:tc>
+          <w:p>
+            <w:pPr>
+              <w:pStyle w:val="Compact"/>
+              <w:jc w:val="left"/>
+            </w:pPr>
+            <w:r>
+              <w:t xml:space="preserve">88.5% (72.7 to 97)</w:t>
+            </w:r>
+          </w:p>
+        </w:tc>
+        <w:tc>
+          <w:p>
+            <w:pPr>
+              <w:pStyle w:val="Compact"/>
+              <w:jc w:val="left"/>
+            </w:pPr>
+            <w:r>
+              <w:t xml:space="preserve">80% (56 to 94.6)</w:t>
+            </w:r>
+          </w:p>
+        </w:tc>
+        <w:tc>
+          <w:p>
+            <w:pPr>
+              <w:pStyle w:val="Compact"/>
+              <w:jc w:val="left"/>
+            </w:pPr>
+            <w:r>
+              <w:t xml:space="preserve">-8.5% (-32.1 to 15.2)</w:t>
+            </w:r>
+          </w:p>
+        </w:tc>
+      </w:tr>
+      <w:tr>
+        <w:tc>
+          <w:p>
+            <w:pPr>
+              <w:pStyle w:val="Compact"/>
+              <w:jc w:val="left"/>
+            </w:pPr>
+            <w:r>
+              <w:t xml:space="preserve">Seroconverted (Capsid ≥ 10)</w:t>
+            </w:r>
+          </w:p>
+        </w:tc>
+        <w:tc>
+          <w:p>
+            <w:pPr>
+              <w:pStyle w:val="Compact"/>
+              <w:jc w:val="left"/>
+            </w:pPr>
+            <w:r>
+              <w:t xml:space="preserve">88.5% (72.7 to 97)</w:t>
+            </w:r>
+          </w:p>
+        </w:tc>
+        <w:tc>
+          <w:p>
+            <w:pPr>
+              <w:pStyle w:val="Compact"/>
+              <w:jc w:val="left"/>
+            </w:pPr>
+            <w:r>
+              <w:t xml:space="preserve">66.7% (41.5 to 86.5)</w:t>
+            </w:r>
+          </w:p>
+        </w:tc>
+        <w:tc>
+          <w:p>
+            <w:pPr>
+              <w:pStyle w:val="Compact"/>
+              <w:jc w:val="left"/>
+            </w:pPr>
+            <w:r>
+              <w:t xml:space="preserve">-21.8% (-48.6 to 5)</w:t>
+            </w:r>
+          </w:p>
+        </w:tc>
+      </w:tr>
+    </w:tbl>
+    <w:bookmarkEnd w:id="42"/>
     <w:sectPr>
       <w:pgSz w:w="16838" w:h="11906" w:orient="landscape"/>
       <w:pgMar w:top="1417" w:right="1417" w:bottom="1417" w:left="1417" w:header="708" w:footer="708" w:gutter="0"/>
@@ -13787,6 +17421,118 @@
       </w:pPr>
     </w:lvl>
   </w:abstractNum>
+  <w:abstractNum w:abstractNumId="99414">
+    <w:nsid w:val="47261bad"/>
+    <w:multiLevelType w:val="multilevel"/>
+    <w:lvl w:ilvl="0">
+      <w:start w:val="4"/>
+      <w:numFmt w:val="decimal"/>
+      <w:lvlText w:val="%1."/>
+      <w:lvlJc w:val="left"/>
+      <w:pPr>
+        <w:tabs>
+          <w:tab w:val="num" w:pos="0"/>
+        </w:tabs>
+        <w:ind w:left="480" w:hanging="480"/>
+      </w:pPr>
+    </w:lvl>
+    <w:lvl w:ilvl="1">
+      <w:start w:val="4"/>
+      <w:numFmt w:val="decimal"/>
+      <w:lvlText w:val="%2."/>
+      <w:lvlJc w:val="left"/>
+      <w:pPr>
+        <w:tabs>
+          <w:tab w:val="num" w:pos="720"/>
+        </w:tabs>
+        <w:ind w:left="1200" w:hanging="480"/>
+      </w:pPr>
+    </w:lvl>
+    <w:lvl w:ilvl="2">
+      <w:start w:val="4"/>
+      <w:numFmt w:val="decimal"/>
+      <w:lvlText w:val="%3."/>
+      <w:lvlJc w:val="left"/>
+      <w:pPr>
+        <w:tabs>
+          <w:tab w:val="num" w:pos="1440"/>
+        </w:tabs>
+        <w:ind w:left="1920" w:hanging="480"/>
+      </w:pPr>
+    </w:lvl>
+    <w:lvl w:ilvl="3">
+      <w:start w:val="4"/>
+      <w:numFmt w:val="decimal"/>
+      <w:lvlText w:val="%4."/>
+      <w:lvlJc w:val="left"/>
+      <w:pPr>
+        <w:tabs>
+          <w:tab w:val="num" w:pos="2160"/>
+        </w:tabs>
+        <w:ind w:left="2640" w:hanging="480"/>
+      </w:pPr>
+    </w:lvl>
+    <w:lvl w:ilvl="4">
+      <w:start w:val="4"/>
+      <w:numFmt w:val="decimal"/>
+      <w:lvlText w:val="%5."/>
+      <w:lvlJc w:val="left"/>
+      <w:pPr>
+        <w:tabs>
+          <w:tab w:val="num" w:pos="2880"/>
+        </w:tabs>
+        <w:ind w:left="3360" w:hanging="480"/>
+      </w:pPr>
+    </w:lvl>
+    <w:lvl w:ilvl="5">
+      <w:start w:val="4"/>
+      <w:numFmt w:val="decimal"/>
+      <w:lvlText w:val="%6."/>
+      <w:lvlJc w:val="left"/>
+      <w:pPr>
+        <w:tabs>
+          <w:tab w:val="num" w:pos="3600"/>
+        </w:tabs>
+        <w:ind w:left="4080" w:hanging="480"/>
+      </w:pPr>
+    </w:lvl>
+    <w:lvl w:ilvl="6">
+      <w:start w:val="4"/>
+      <w:numFmt w:val="decimal"/>
+      <w:lvlText w:val="%7."/>
+      <w:lvlJc w:val="left"/>
+      <w:pPr>
+        <w:tabs>
+          <w:tab w:val="num" w:pos="4320"/>
+        </w:tabs>
+        <w:ind w:left="4800" w:hanging="480"/>
+      </w:pPr>
+    </w:lvl>
+    <w:lvl w:ilvl="7">
+      <w:start w:val="4"/>
+      <w:numFmt w:val="decimal"/>
+      <w:lvlText w:val="%8."/>
+      <w:lvlJc w:val="left"/>
+      <w:pPr>
+        <w:tabs>
+          <w:tab w:val="num" w:pos="5040"/>
+        </w:tabs>
+        <w:ind w:left="5520" w:hanging="480"/>
+      </w:pPr>
+    </w:lvl>
+    <w:lvl w:ilvl="8">
+      <w:start w:val="4"/>
+      <w:numFmt w:val="decimal"/>
+      <w:lvlText w:val="%9."/>
+      <w:lvlJc w:val="left"/>
+      <w:pPr>
+        <w:tabs>
+          <w:tab w:val="num" w:pos="5760"/>
+        </w:tabs>
+        <w:ind w:left="6240" w:hanging="480"/>
+      </w:pPr>
+    </w:lvl>
+  </w:abstractNum>
   <w:num w:numId="1">
     <w:abstractNumId w:val="11"/>
   </w:num>
@@ -13884,6 +17630,36 @@
     </w:lvlOverride>
     <w:lvlOverride w:ilvl="8">
       <w:startOverride w:val="23"/>
+    </w:lvlOverride>
+  </w:num>
+  <w:num w:numId="1003">
+    <w:abstractNumId w:val="99414"/>
+    <w:lvlOverride w:ilvl="0">
+      <w:startOverride w:val="4"/>
+    </w:lvlOverride>
+    <w:lvlOverride w:ilvl="1">
+      <w:startOverride w:val="4"/>
+    </w:lvlOverride>
+    <w:lvlOverride w:ilvl="2">
+      <w:startOverride w:val="4"/>
+    </w:lvlOverride>
+    <w:lvlOverride w:ilvl="3">
+      <w:startOverride w:val="4"/>
+    </w:lvlOverride>
+    <w:lvlOverride w:ilvl="4">
+      <w:startOverride w:val="4"/>
+    </w:lvlOverride>
+    <w:lvlOverride w:ilvl="5">
+      <w:startOverride w:val="4"/>
+    </w:lvlOverride>
+    <w:lvlOverride w:ilvl="6">
+      <w:startOverride w:val="4"/>
+    </w:lvlOverride>
+    <w:lvlOverride w:ilvl="7">
+      <w:startOverride w:val="4"/>
+    </w:lvlOverride>
+    <w:lvlOverride w:ilvl="8">
+      <w:startOverride w:val="4"/>
     </w:lvlOverride>
   </w:num>
 </w:numbering>
